--- a/logistics-express-server/src/main/resources/template/bill.docx
+++ b/logistics-express-server/src/main/resources/template/bill.docx
@@ -9,82 +9,26 @@
         <w:tblOverlap w:val="never"/>
         <w:tblW w:w="5443" w:type="dxa"/>
         <w:jc w:val="center"/>
-        <w:tblBorders>
-          <w:top w:val="dashed" w:sz="4" w:space="0" w:color="auto"/>
-          <w:left w:val="dashed" w:sz="4" w:space="0" w:color="auto"/>
-          <w:bottom w:val="dashed" w:sz="4" w:space="0" w:color="auto"/>
-          <w:right w:val="dashed" w:sz="4" w:space="0" w:color="auto"/>
-          <w:insideH w:val="dashed" w:sz="4" w:space="0" w:color="auto"/>
-          <w:insideV w:val="dashed" w:sz="4" w:space="0" w:color="auto"/>
-        </w:tblBorders>
         <w:tblLayout w:type="fixed"/>
         <w:tblLook w:val="04A0" w:firstRow="1" w:lastRow="0" w:firstColumn="1" w:lastColumn="0" w:noHBand="0" w:noVBand="1"/>
       </w:tblPr>
       <w:tblGrid>
-        <w:gridCol w:w="2268"/>
-        <w:gridCol w:w="737"/>
-        <w:gridCol w:w="168"/>
-        <w:gridCol w:w="686"/>
-        <w:gridCol w:w="1584"/>
+        <w:gridCol w:w="1129"/>
+        <w:gridCol w:w="709"/>
+        <w:gridCol w:w="1843"/>
+        <w:gridCol w:w="178"/>
+        <w:gridCol w:w="531"/>
+        <w:gridCol w:w="283"/>
+        <w:gridCol w:w="770"/>
       </w:tblGrid>
       <w:tr>
         <w:trPr>
-          <w:trHeight w:hRule="exact" w:val="1134"/>
           <w:jc w:val="center"/>
         </w:trPr>
         <w:tc>
           <w:tcPr>
-            <w:tcW w:w="2268" w:type="dxa"/>
-            <w:vAlign w:val="bottom"/>
-          </w:tcPr>
-          <w:p>
-            <w:pPr>
-              <w:jc w:val="center"/>
-              <w:rPr>
-                <w:rFonts w:ascii="黑体" w:eastAsia="黑体" w:hAnsi="黑体"/>
-                <w:sz w:val="40"/>
-                <w:szCs w:val="40"/>
-              </w:rPr>
-            </w:pPr>
-            <w:r>
-              <w:rPr>
-                <w:rFonts w:ascii="黑体" w:eastAsia="黑体" w:hAnsi="黑体" w:hint="eastAsia"/>
-                <w:sz w:val="40"/>
-                <w:szCs w:val="40"/>
-              </w:rPr>
-              <w:t>标准快递</w:t>
-            </w:r>
-          </w:p>
-          <w:p>
-            <w:pPr>
-              <w:rPr>
-                <w:rFonts w:ascii="黑体" w:eastAsia="黑体" w:hAnsi="黑体" w:hint="eastAsia"/>
-                <w:sz w:val="12"/>
-                <w:szCs w:val="12"/>
-              </w:rPr>
-            </w:pPr>
-            <w:r>
-              <w:rPr>
-                <w:rFonts w:ascii="黑体" w:eastAsia="黑体" w:hAnsi="黑体" w:hint="eastAsia"/>
-                <w:sz w:val="12"/>
-                <w:szCs w:val="12"/>
-              </w:rPr>
-              <w:t>时间：</w:t>
-            </w:r>
-            <w:r>
-              <w:rPr>
-                <w:rFonts w:ascii="黑体" w:eastAsia="黑体" w:hAnsi="黑体"/>
-                <w:sz w:val="12"/>
-                <w:szCs w:val="12"/>
-              </w:rPr>
-              <w:t>2020-08-14 12:00:00</w:t>
-            </w:r>
-          </w:p>
-        </w:tc>
-        <w:tc>
-          <w:tcPr>
-            <w:tcW w:w="3175" w:type="dxa"/>
-            <w:gridSpan w:val="4"/>
+            <w:tcW w:w="4673" w:type="dxa"/>
+            <w:gridSpan w:val="6"/>
             <w:vAlign w:val="center"/>
           </w:tcPr>
           <w:p>
@@ -93,10 +37,10 @@
                 <w:noProof/>
               </w:rPr>
               <w:drawing>
-                <wp:inline distT="0" distB="0" distL="0" distR="0" wp14:anchorId="767629ED" wp14:editId="57129DA1">
-                  <wp:extent cx="1889343" cy="593260"/>
-                  <wp:effectExtent l="0" t="0" r="0" b="0"/>
-                  <wp:docPr id="1" name="图片 1"/>
+                <wp:inline distT="0" distB="0" distL="0" distR="0" wp14:anchorId="6206B73B" wp14:editId="44FA5413">
+                  <wp:extent cx="1408430" cy="408305"/>
+                  <wp:effectExtent l="0" t="0" r="1270" b="0"/>
+                  <wp:docPr id="5" name="图片 5"/>
                   <wp:cNvGraphicFramePr>
                     <a:graphicFrameLocks xmlns:a="http://schemas.openxmlformats.org/drawingml/2006/main" noChangeAspect="1"/>
                   </wp:cNvGraphicFramePr>
@@ -104,35 +48,56 @@
                     <a:graphicData uri="http://schemas.openxmlformats.org/drawingml/2006/picture">
                       <pic:pic xmlns:pic="http://schemas.openxmlformats.org/drawingml/2006/picture">
                         <pic:nvPicPr>
-                          <pic:cNvPr id="1" name="1.png"/>
-                          <pic:cNvPicPr/>
+                          <pic:cNvPr id="0" name="Picture 3"/>
+                          <pic:cNvPicPr>
+                            <a:picLocks noChangeAspect="1" noChangeArrowheads="1"/>
+                          </pic:cNvPicPr>
                         </pic:nvPicPr>
                         <pic:blipFill>
-                          <a:blip r:embed="rId5" cstate="print">
+                          <a:blip r:embed="rId5">
                             <a:extLst>
                               <a:ext uri="{28A0092B-C50C-407E-A947-70E740481C1C}">
                                 <a14:useLocalDpi xmlns:a14="http://schemas.microsoft.com/office/drawing/2010/main" val="0"/>
                               </a:ext>
                             </a:extLst>
                           </a:blip>
+                          <a:srcRect/>
                           <a:stretch>
                             <a:fillRect/>
                           </a:stretch>
                         </pic:blipFill>
-                        <pic:spPr>
+                        <pic:spPr bwMode="auto">
                           <a:xfrm>
                             <a:off x="0" y="0"/>
-                            <a:ext cx="1908973" cy="599424"/>
+                            <a:ext cx="1408430" cy="408305"/>
                           </a:xfrm>
                           <a:prstGeom prst="rect">
                             <a:avLst/>
                           </a:prstGeom>
+                          <a:noFill/>
                         </pic:spPr>
                       </pic:pic>
                     </a:graphicData>
                   </a:graphic>
                 </wp:inline>
               </w:drawing>
+            </w:r>
+          </w:p>
+        </w:tc>
+        <w:tc>
+          <w:tcPr>
+            <w:tcW w:w="770" w:type="dxa"/>
+            <w:vAlign w:val="center"/>
+          </w:tcPr>
+          <w:p>
+            <w:pPr>
+              <w:jc w:val="distribute"/>
+            </w:pPr>
+            <w:r>
+              <w:rPr>
+                <w:rFonts w:hint="eastAsia"/>
+              </w:rPr>
+              <w:t>标准快递</w:t>
             </w:r>
           </w:p>
         </w:tc>
@@ -145,292 +110,7 @@
         <w:tc>
           <w:tcPr>
             <w:tcW w:w="5443" w:type="dxa"/>
-            <w:gridSpan w:val="5"/>
-            <w:vAlign w:val="center"/>
-          </w:tcPr>
-          <w:p>
-            <w:pPr>
-              <w:jc w:val="center"/>
-              <w:rPr>
-                <w:rFonts w:ascii="黑体" w:eastAsia="黑体" w:hAnsi="黑体"/>
-                <w:b/>
-                <w:bCs/>
-                <w:sz w:val="40"/>
-                <w:szCs w:val="40"/>
-              </w:rPr>
-            </w:pPr>
-            <w:r>
-              <w:rPr>
-                <w:rFonts w:ascii="黑体" w:eastAsia="黑体" w:hAnsi="黑体" w:hint="eastAsia"/>
-                <w:b/>
-                <w:bCs/>
-                <w:sz w:val="40"/>
-                <w:szCs w:val="40"/>
-              </w:rPr>
-              <w:t>天津市</w:t>
-            </w:r>
-            <w:r>
-              <w:rPr>
-                <w:rFonts w:ascii="黑体" w:eastAsia="黑体" w:hAnsi="黑体"/>
-                <w:b/>
-                <w:bCs/>
-                <w:sz w:val="40"/>
-                <w:szCs w:val="40"/>
-              </w:rPr>
-              <w:t>-同城-天津站</w:t>
-            </w:r>
-          </w:p>
-        </w:tc>
-      </w:tr>
-      <w:tr>
-        <w:trPr>
-          <w:trHeight w:hRule="exact" w:val="1134"/>
-          <w:jc w:val="center"/>
-        </w:trPr>
-        <w:tc>
-          <w:tcPr>
-            <w:tcW w:w="5443" w:type="dxa"/>
-            <w:gridSpan w:val="5"/>
-          </w:tcPr>
-          <w:p>
-            <w:pPr>
-              <w:rPr>
-                <w:rFonts w:ascii="黑体" w:eastAsia="黑体" w:hAnsi="黑体"/>
-                <w:b/>
-                <w:bCs/>
-                <w:sz w:val="22"/>
-              </w:rPr>
-            </w:pPr>
-            <w:r>
-              <w:rPr>
-                <w:rFonts w:ascii="黑体" w:eastAsia="黑体" w:hAnsi="黑体" w:hint="eastAsia"/>
-                <w:b/>
-                <w:bCs/>
-                <w:sz w:val="22"/>
-              </w:rPr>
-              <w:t xml:space="preserve">收：洪小杰 </w:t>
-            </w:r>
-            <w:r>
-              <w:rPr>
-                <w:rFonts w:ascii="黑体" w:eastAsia="黑体" w:hAnsi="黑体"/>
-                <w:b/>
-                <w:bCs/>
-                <w:sz w:val="22"/>
-              </w:rPr>
-              <w:t>13926598745</w:t>
-            </w:r>
-          </w:p>
-          <w:p>
-            <w:pPr>
-              <w:ind w:firstLineChars="200" w:firstLine="442"/>
-              <w:rPr>
-                <w:rFonts w:ascii="黑体" w:eastAsia="黑体" w:hAnsi="黑体"/>
-                <w:b/>
-                <w:bCs/>
-                <w:sz w:val="22"/>
-              </w:rPr>
-            </w:pPr>
-            <w:r>
-              <w:rPr>
-                <w:rFonts w:ascii="黑体" w:eastAsia="黑体" w:hAnsi="黑体" w:hint="eastAsia"/>
-                <w:b/>
-                <w:bCs/>
-                <w:sz w:val="22"/>
-              </w:rPr>
-              <w:t>海河东路8</w:t>
-            </w:r>
-            <w:r>
-              <w:rPr>
-                <w:rFonts w:ascii="黑体" w:eastAsia="黑体" w:hAnsi="黑体"/>
-                <w:b/>
-                <w:bCs/>
-                <w:sz w:val="22"/>
-              </w:rPr>
-              <w:t>8</w:t>
-            </w:r>
-            <w:r>
-              <w:rPr>
-                <w:rFonts w:ascii="黑体" w:eastAsia="黑体" w:hAnsi="黑体" w:hint="eastAsia"/>
-                <w:b/>
-                <w:bCs/>
-                <w:sz w:val="22"/>
-              </w:rPr>
-              <w:t>号</w:t>
-            </w:r>
-          </w:p>
-        </w:tc>
-      </w:tr>
-      <w:tr>
-        <w:trPr>
-          <w:trHeight w:hRule="exact" w:val="454"/>
-          <w:jc w:val="center"/>
-        </w:trPr>
-        <w:tc>
-          <w:tcPr>
-            <w:tcW w:w="5443" w:type="dxa"/>
-            <w:gridSpan w:val="5"/>
-            <w:vAlign w:val="center"/>
-          </w:tcPr>
-          <w:p>
-            <w:pPr>
-              <w:rPr>
-                <w:rFonts w:ascii="黑体" w:eastAsia="黑体" w:hAnsi="黑体"/>
-                <w:sz w:val="16"/>
-                <w:szCs w:val="16"/>
-              </w:rPr>
-            </w:pPr>
-            <w:r>
-              <w:rPr>
-                <w:rFonts w:ascii="黑体" w:eastAsia="黑体" w:hAnsi="黑体" w:hint="eastAsia"/>
-                <w:sz w:val="16"/>
-                <w:szCs w:val="16"/>
-              </w:rPr>
-              <w:t xml:space="preserve">寄：丽丽 </w:t>
-            </w:r>
-            <w:r>
-              <w:rPr>
-                <w:rFonts w:ascii="黑体" w:eastAsia="黑体" w:hAnsi="黑体"/>
-                <w:sz w:val="16"/>
-                <w:szCs w:val="16"/>
-              </w:rPr>
-              <w:t>13896541251</w:t>
-            </w:r>
-          </w:p>
-          <w:p>
-            <w:pPr>
-              <w:ind w:firstLineChars="200" w:firstLine="320"/>
-              <w:rPr>
-                <w:rFonts w:ascii="黑体" w:eastAsia="黑体" w:hAnsi="黑体"/>
-                <w:sz w:val="16"/>
-                <w:szCs w:val="16"/>
-              </w:rPr>
-            </w:pPr>
-            <w:r>
-              <w:rPr>
-                <w:rFonts w:ascii="黑体" w:eastAsia="黑体" w:hAnsi="黑体" w:hint="eastAsia"/>
-                <w:sz w:val="16"/>
-                <w:szCs w:val="16"/>
-              </w:rPr>
-              <w:t>海河东路8</w:t>
-            </w:r>
-            <w:r>
-              <w:rPr>
-                <w:rFonts w:ascii="黑体" w:eastAsia="黑体" w:hAnsi="黑体"/>
-                <w:sz w:val="16"/>
-                <w:szCs w:val="16"/>
-              </w:rPr>
-              <w:t>8</w:t>
-            </w:r>
-            <w:r>
-              <w:rPr>
-                <w:rFonts w:ascii="黑体" w:eastAsia="黑体" w:hAnsi="黑体" w:hint="eastAsia"/>
-                <w:sz w:val="16"/>
-                <w:szCs w:val="16"/>
-              </w:rPr>
-              <w:t>号</w:t>
-            </w:r>
-          </w:p>
-        </w:tc>
-      </w:tr>
-      <w:tr>
-        <w:trPr>
-          <w:trHeight w:hRule="exact" w:val="794"/>
-          <w:jc w:val="center"/>
-        </w:trPr>
-        <w:tc>
-          <w:tcPr>
-            <w:tcW w:w="3173" w:type="dxa"/>
-            <w:gridSpan w:val="3"/>
-            <w:vAlign w:val="center"/>
-          </w:tcPr>
-          <w:p>
-            <w:pPr>
-              <w:rPr>
-                <w:rFonts w:ascii="黑体" w:eastAsia="黑体" w:hAnsi="黑体"/>
-                <w:sz w:val="16"/>
-                <w:szCs w:val="16"/>
-              </w:rPr>
-            </w:pPr>
-            <w:r>
-              <w:rPr>
-                <w:rFonts w:ascii="黑体" w:eastAsia="黑体" w:hAnsi="黑体" w:hint="eastAsia"/>
-                <w:sz w:val="16"/>
-                <w:szCs w:val="16"/>
-              </w:rPr>
-              <w:t>付款方式：</w:t>
-            </w:r>
-          </w:p>
-          <w:p>
-            <w:pPr>
-              <w:rPr>
-                <w:rFonts w:ascii="黑体" w:eastAsia="黑体" w:hAnsi="黑体"/>
-                <w:sz w:val="16"/>
-                <w:szCs w:val="16"/>
-              </w:rPr>
-            </w:pPr>
-            <w:r>
-              <w:rPr>
-                <w:rFonts w:ascii="黑体" w:eastAsia="黑体" w:hAnsi="黑体" w:hint="eastAsia"/>
-                <w:sz w:val="16"/>
-                <w:szCs w:val="16"/>
-              </w:rPr>
-              <w:t>计费重量(</w:t>
-            </w:r>
-            <w:r>
-              <w:rPr>
-                <w:rFonts w:ascii="黑体" w:eastAsia="黑体" w:hAnsi="黑体"/>
-                <w:sz w:val="16"/>
-                <w:szCs w:val="16"/>
-              </w:rPr>
-              <w:t>KG)</w:t>
-            </w:r>
-            <w:r>
-              <w:rPr>
-                <w:rFonts w:ascii="黑体" w:eastAsia="黑体" w:hAnsi="黑体" w:hint="eastAsia"/>
-                <w:sz w:val="16"/>
-                <w:szCs w:val="16"/>
-              </w:rPr>
-              <w:t>：</w:t>
-            </w:r>
-          </w:p>
-          <w:p>
-            <w:pPr>
-              <w:rPr>
-                <w:rFonts w:ascii="黑体" w:eastAsia="黑体" w:hAnsi="黑体" w:hint="eastAsia"/>
-                <w:sz w:val="16"/>
-                <w:szCs w:val="16"/>
-              </w:rPr>
-            </w:pPr>
-            <w:r>
-              <w:rPr>
-                <w:rFonts w:ascii="黑体" w:eastAsia="黑体" w:hAnsi="黑体" w:hint="eastAsia"/>
-                <w:sz w:val="16"/>
-                <w:szCs w:val="16"/>
-              </w:rPr>
-              <w:t>保价金额(元</w:t>
-            </w:r>
-            <w:r>
-              <w:rPr>
-                <w:rFonts w:ascii="黑体" w:eastAsia="黑体" w:hAnsi="黑体"/>
-                <w:sz w:val="16"/>
-                <w:szCs w:val="16"/>
-              </w:rPr>
-              <w:t>)</w:t>
-            </w:r>
-            <w:r>
-              <w:rPr>
-                <w:rFonts w:ascii="黑体" w:eastAsia="黑体" w:hAnsi="黑体" w:hint="eastAsia"/>
-                <w:sz w:val="16"/>
-                <w:szCs w:val="16"/>
-              </w:rPr>
-              <w:t>：</w:t>
-            </w:r>
-          </w:p>
-        </w:tc>
-        <w:tc>
-          <w:tcPr>
-            <w:tcW w:w="2270" w:type="dxa"/>
-            <w:gridSpan w:val="2"/>
+            <w:gridSpan w:val="7"/>
             <w:tcMar>
               <w:left w:w="0" w:type="dxa"/>
               <w:right w:w="0" w:type="dxa"/>
@@ -439,154 +119,186 @@
           </w:tcPr>
           <w:p>
             <w:pPr>
-              <w:rPr>
-                <w:rFonts w:ascii="黑体" w:eastAsia="黑体" w:hAnsi="黑体"/>
-                <w:sz w:val="16"/>
-                <w:szCs w:val="16"/>
-              </w:rPr>
-            </w:pPr>
-            <w:r>
-              <w:rPr>
-                <w:rFonts w:ascii="黑体" w:eastAsia="黑体" w:hAnsi="黑体" w:hint="eastAsia"/>
-                <w:sz w:val="16"/>
-                <w:szCs w:val="16"/>
-              </w:rPr>
-              <w:t>收件人\代收人：</w:t>
-            </w:r>
-          </w:p>
-          <w:p>
-            <w:pPr>
-              <w:rPr>
-                <w:rFonts w:ascii="黑体" w:eastAsia="黑体" w:hAnsi="黑体"/>
-                <w:sz w:val="16"/>
-                <w:szCs w:val="16"/>
-              </w:rPr>
-            </w:pPr>
-            <w:r>
-              <w:rPr>
-                <w:rFonts w:ascii="黑体" w:eastAsia="黑体" w:hAnsi="黑体" w:hint="eastAsia"/>
-                <w:sz w:val="16"/>
-                <w:szCs w:val="16"/>
-              </w:rPr>
-              <w:t xml:space="preserve">签收时间： </w:t>
-            </w:r>
-            <w:r>
-              <w:rPr>
-                <w:rFonts w:ascii="黑体" w:eastAsia="黑体" w:hAnsi="黑体"/>
-                <w:sz w:val="16"/>
-                <w:szCs w:val="16"/>
-              </w:rPr>
-              <w:t xml:space="preserve"> </w:t>
-            </w:r>
-            <w:r>
-              <w:rPr>
-                <w:rFonts w:ascii="黑体" w:eastAsia="黑体" w:hAnsi="黑体"/>
-                <w:sz w:val="16"/>
-                <w:szCs w:val="16"/>
-              </w:rPr>
-              <w:t xml:space="preserve">  </w:t>
-            </w:r>
-            <w:r>
-              <w:rPr>
-                <w:rFonts w:ascii="黑体" w:eastAsia="黑体" w:hAnsi="黑体" w:hint="eastAsia"/>
-                <w:sz w:val="16"/>
-                <w:szCs w:val="16"/>
-              </w:rPr>
-              <w:t>年</w:t>
-            </w:r>
-            <w:r>
-              <w:rPr>
-                <w:rFonts w:ascii="黑体" w:eastAsia="黑体" w:hAnsi="黑体" w:hint="eastAsia"/>
-                <w:sz w:val="16"/>
-                <w:szCs w:val="16"/>
-              </w:rPr>
-              <w:t xml:space="preserve"> </w:t>
-            </w:r>
-            <w:r>
-              <w:rPr>
-                <w:rFonts w:ascii="黑体" w:eastAsia="黑体" w:hAnsi="黑体" w:hint="eastAsia"/>
-                <w:sz w:val="16"/>
-                <w:szCs w:val="16"/>
-              </w:rPr>
-              <w:t xml:space="preserve"> 月</w:t>
-            </w:r>
-            <w:r>
-              <w:rPr>
-                <w:rFonts w:ascii="黑体" w:eastAsia="黑体" w:hAnsi="黑体"/>
-                <w:sz w:val="16"/>
-                <w:szCs w:val="16"/>
-              </w:rPr>
-              <w:t xml:space="preserve"> </w:t>
-            </w:r>
-            <w:r>
-              <w:rPr>
-                <w:rFonts w:ascii="黑体" w:eastAsia="黑体" w:hAnsi="黑体"/>
-                <w:sz w:val="16"/>
-                <w:szCs w:val="16"/>
-              </w:rPr>
-              <w:t xml:space="preserve"> </w:t>
-            </w:r>
-            <w:r>
-              <w:rPr>
-                <w:rFonts w:ascii="黑体" w:eastAsia="黑体" w:hAnsi="黑体" w:hint="eastAsia"/>
-                <w:sz w:val="16"/>
-                <w:szCs w:val="16"/>
-              </w:rPr>
-              <w:t>日</w:t>
-            </w:r>
-            <w:r>
-              <w:rPr>
-                <w:rFonts w:ascii="黑体" w:eastAsia="黑体" w:hAnsi="黑体" w:hint="eastAsia"/>
-                <w:sz w:val="16"/>
-                <w:szCs w:val="16"/>
-              </w:rPr>
-              <w:t xml:space="preserve"> </w:t>
-            </w:r>
-            <w:r>
-              <w:rPr>
-                <w:rFonts w:ascii="黑体" w:eastAsia="黑体" w:hAnsi="黑体"/>
-                <w:sz w:val="16"/>
-                <w:szCs w:val="16"/>
-              </w:rPr>
-              <w:t xml:space="preserve"> </w:t>
-            </w:r>
-            <w:r>
-              <w:rPr>
-                <w:rFonts w:ascii="黑体" w:eastAsia="黑体" w:hAnsi="黑体" w:hint="eastAsia"/>
-                <w:sz w:val="16"/>
-                <w:szCs w:val="16"/>
-              </w:rPr>
-              <w:t>时</w:t>
-            </w:r>
-          </w:p>
-          <w:p>
-            <w:pPr>
-              <w:rPr>
-                <w:rFonts w:ascii="黑体" w:eastAsia="黑体" w:hAnsi="黑体" w:hint="eastAsia"/>
-                <w:sz w:val="12"/>
-                <w:szCs w:val="12"/>
-              </w:rPr>
-            </w:pPr>
-            <w:r>
-              <w:rPr>
-                <w:rFonts w:ascii="黑体" w:eastAsia="黑体" w:hAnsi="黑体" w:hint="eastAsia"/>
-                <w:sz w:val="12"/>
-                <w:szCs w:val="12"/>
-              </w:rPr>
-              <w:t>快件送达收件人地址，经收件人或收件人允许的代收人签字，视为送达。</w:t>
+              <w:jc w:val="center"/>
+              <w:rPr>
+                <w:rFonts w:ascii="黑体" w:eastAsia="黑体" w:hAnsi="黑体"/>
+                <w:b/>
+                <w:bCs/>
+                <w:sz w:val="32"/>
+                <w:szCs w:val="32"/>
+              </w:rPr>
+            </w:pPr>
+            <w:r>
+              <w:rPr>
+                <w:rFonts w:ascii="黑体" w:eastAsia="黑体" w:hAnsi="黑体" w:hint="eastAsia"/>
+                <w:b/>
+                <w:bCs/>
+                <w:sz w:val="32"/>
+                <w:szCs w:val="32"/>
+              </w:rPr>
+              <w:t>江汉0</w:t>
+            </w:r>
+            <w:r>
+              <w:rPr>
+                <w:rFonts w:ascii="黑体" w:eastAsia="黑体" w:hAnsi="黑体"/>
+                <w:b/>
+                <w:bCs/>
+                <w:sz w:val="32"/>
+                <w:szCs w:val="32"/>
+              </w:rPr>
+              <w:t>2</w:t>
+            </w:r>
+            <w:r>
+              <w:rPr>
+                <w:rFonts w:ascii="黑体" w:eastAsia="黑体" w:hAnsi="黑体"/>
+                <w:b/>
+                <w:bCs/>
+                <w:sz w:val="32"/>
+                <w:szCs w:val="32"/>
+              </w:rPr>
+              <w:t>-</w:t>
+            </w:r>
+            <w:r>
+              <w:rPr>
+                <w:rFonts w:ascii="黑体" w:eastAsia="黑体" w:hAnsi="黑体" w:hint="eastAsia"/>
+                <w:b/>
+                <w:bCs/>
+                <w:sz w:val="32"/>
+                <w:szCs w:val="32"/>
+              </w:rPr>
+              <w:t>E金家墩</w:t>
             </w:r>
           </w:p>
         </w:tc>
       </w:tr>
       <w:tr>
         <w:trPr>
-          <w:trHeight w:hRule="exact" w:val="964"/>
+          <w:trHeight w:hRule="exact" w:val="510"/>
           <w:jc w:val="center"/>
         </w:trPr>
         <w:tc>
           <w:tcPr>
             <w:tcW w:w="5443" w:type="dxa"/>
-            <w:gridSpan w:val="5"/>
+            <w:gridSpan w:val="7"/>
+            <w:tcMar>
+              <w:left w:w="0" w:type="dxa"/>
+              <w:right w:w="0" w:type="dxa"/>
+            </w:tcMar>
+            <w:vAlign w:val="center"/>
+          </w:tcPr>
+          <w:p>
+            <w:pPr>
+              <w:rPr>
+                <w:rFonts w:ascii="黑体" w:eastAsia="黑体" w:hAnsi="黑体"/>
+                <w:b/>
+                <w:bCs/>
+                <w:sz w:val="40"/>
+                <w:szCs w:val="40"/>
+              </w:rPr>
+            </w:pPr>
+            <w:r>
+              <w:rPr>
+                <w:rFonts w:ascii="黑体" w:eastAsia="黑体" w:hAnsi="黑体"/>
+                <w:b/>
+                <w:bCs/>
+                <w:sz w:val="28"/>
+                <w:szCs w:val="28"/>
+              </w:rPr>
+              <w:fldChar w:fldCharType="begin"/>
+            </w:r>
+            <w:r>
+              <w:rPr>
+                <w:rFonts w:ascii="黑体" w:eastAsia="黑体" w:hAnsi="黑体"/>
+                <w:b/>
+                <w:bCs/>
+                <w:sz w:val="28"/>
+                <w:szCs w:val="28"/>
+              </w:rPr>
+              <w:instrText xml:space="preserve"> </w:instrText>
+            </w:r>
+            <w:r>
+              <w:rPr>
+                <w:rFonts w:ascii="黑体" w:eastAsia="黑体" w:hAnsi="黑体" w:hint="eastAsia"/>
+                <w:b/>
+                <w:bCs/>
+                <w:sz w:val="28"/>
+                <w:szCs w:val="28"/>
+              </w:rPr>
+              <w:instrText>eq \o\ac(</w:instrText>
+            </w:r>
+            <w:r>
+              <w:rPr>
+                <w:rFonts w:ascii="黑体" w:eastAsia="黑体" w:hAnsi="黑体" w:hint="eastAsia"/>
+                <w:b/>
+                <w:bCs/>
+                <w:position w:val="-5"/>
+                <w:sz w:val="44"/>
+                <w:szCs w:val="28"/>
+              </w:rPr>
+              <w:instrText>□</w:instrText>
+            </w:r>
+            <w:r>
+              <w:rPr>
+                <w:rFonts w:ascii="黑体" w:eastAsia="黑体" w:hAnsi="黑体" w:hint="eastAsia"/>
+                <w:b/>
+                <w:bCs/>
+                <w:sz w:val="28"/>
+                <w:szCs w:val="28"/>
+              </w:rPr>
+              <w:instrText>,集)</w:instrText>
+            </w:r>
+            <w:r>
+              <w:rPr>
+                <w:rFonts w:ascii="黑体" w:eastAsia="黑体" w:hAnsi="黑体"/>
+                <w:b/>
+                <w:bCs/>
+                <w:sz w:val="28"/>
+                <w:szCs w:val="28"/>
+              </w:rPr>
+              <w:fldChar w:fldCharType="end"/>
+            </w:r>
+            <w:r>
+              <w:rPr>
+                <w:rFonts w:ascii="黑体" w:eastAsia="黑体" w:hAnsi="黑体" w:hint="eastAsia"/>
+                <w:b/>
+                <w:bCs/>
+                <w:sz w:val="32"/>
+                <w:szCs w:val="32"/>
+              </w:rPr>
+              <w:t>1</w:t>
+            </w:r>
+            <w:r>
+              <w:rPr>
+                <w:rFonts w:ascii="黑体" w:eastAsia="黑体" w:hAnsi="黑体"/>
+                <w:b/>
+                <w:bCs/>
+                <w:sz w:val="32"/>
+                <w:szCs w:val="32"/>
+              </w:rPr>
+              <w:t>70</w:t>
+            </w:r>
+            <w:r>
+              <w:rPr>
+                <w:rFonts w:ascii="黑体" w:eastAsia="黑体" w:hAnsi="黑体" w:hint="eastAsia"/>
+                <w:b/>
+                <w:bCs/>
+                <w:sz w:val="32"/>
+                <w:szCs w:val="32"/>
+              </w:rPr>
+              <w:t>鄂A</w:t>
+            </w:r>
+          </w:p>
+        </w:tc>
+      </w:tr>
+      <w:tr>
+        <w:trPr>
+          <w:trHeight w:hRule="exact" w:val="881"/>
+          <w:jc w:val="center"/>
+        </w:trPr>
+        <w:tc>
+          <w:tcPr>
+            <w:tcW w:w="5443" w:type="dxa"/>
+            <w:gridSpan w:val="7"/>
             <w:tcMar>
               <w:left w:w="0" w:type="dxa"/>
               <w:right w:w="0" w:type="dxa"/>
@@ -596,115 +308,30 @@
             <w:pPr>
               <w:rPr>
                 <w:rFonts w:ascii="黑体" w:eastAsia="黑体" w:hAnsi="黑体"/>
-                <w:sz w:val="16"/>
-                <w:szCs w:val="16"/>
-              </w:rPr>
-            </w:pPr>
-            <w:r>
-              <w:rPr>
-                <w:rFonts w:ascii="黑体" w:eastAsia="黑体" w:hAnsi="黑体" w:hint="eastAsia"/>
-                <w:sz w:val="16"/>
-                <w:szCs w:val="16"/>
-              </w:rPr>
-              <w:t xml:space="preserve">件数： </w:t>
-            </w:r>
-            <w:r>
-              <w:rPr>
-                <w:rFonts w:ascii="黑体" w:eastAsia="黑体" w:hAnsi="黑体"/>
-                <w:sz w:val="16"/>
-                <w:szCs w:val="16"/>
-              </w:rPr>
-              <w:t xml:space="preserve"> </w:t>
-            </w:r>
-            <w:r>
-              <w:rPr>
-                <w:rFonts w:ascii="黑体" w:eastAsia="黑体" w:hAnsi="黑体" w:hint="eastAsia"/>
-                <w:sz w:val="16"/>
-                <w:szCs w:val="16"/>
-              </w:rPr>
-              <w:t>重量(</w:t>
-            </w:r>
-            <w:r>
-              <w:rPr>
-                <w:rFonts w:ascii="黑体" w:eastAsia="黑体" w:hAnsi="黑体"/>
-                <w:sz w:val="16"/>
-                <w:szCs w:val="16"/>
-              </w:rPr>
-              <w:t>KG)</w:t>
-            </w:r>
-            <w:r>
-              <w:rPr>
-                <w:rFonts w:ascii="黑体" w:eastAsia="黑体" w:hAnsi="黑体" w:hint="eastAsia"/>
-                <w:sz w:val="16"/>
-                <w:szCs w:val="16"/>
-              </w:rPr>
-              <w:t>：</w:t>
-            </w:r>
-          </w:p>
-          <w:p>
-            <w:pPr>
-              <w:rPr>
-                <w:rFonts w:ascii="黑体" w:eastAsia="黑体" w:hAnsi="黑体" w:hint="eastAsia"/>
-                <w:sz w:val="16"/>
-                <w:szCs w:val="16"/>
-              </w:rPr>
-            </w:pPr>
-            <w:r>
-              <w:rPr>
-                <w:rFonts w:ascii="黑体" w:eastAsia="黑体" w:hAnsi="黑体" w:hint="eastAsia"/>
-                <w:sz w:val="16"/>
-                <w:szCs w:val="16"/>
-              </w:rPr>
-              <w:t>配货信息：物品</w:t>
-            </w:r>
-          </w:p>
-        </w:tc>
-      </w:tr>
-      <w:tr>
-        <w:trPr>
-          <w:trHeight w:hRule="exact" w:val="227"/>
-          <w:jc w:val="center"/>
-        </w:trPr>
-        <w:tc>
-          <w:tcPr>
-            <w:tcW w:w="5443" w:type="dxa"/>
-            <w:gridSpan w:val="5"/>
-            <w:vAlign w:val="center"/>
-          </w:tcPr>
-          <w:p>
-            <w:pPr>
-              <w:rPr>
-                <w:rFonts w:ascii="黑体" w:eastAsia="黑体" w:hAnsi="黑体"/>
-                <w:sz w:val="16"/>
-                <w:szCs w:val="16"/>
-              </w:rPr>
-            </w:pPr>
-          </w:p>
-        </w:tc>
-      </w:tr>
-      <w:tr>
-        <w:trPr>
-          <w:trHeight w:hRule="exact" w:val="851"/>
-          <w:jc w:val="center"/>
-        </w:trPr>
-        <w:tc>
-          <w:tcPr>
-            <w:tcW w:w="3005" w:type="dxa"/>
-            <w:gridSpan w:val="2"/>
-            <w:vAlign w:val="center"/>
-          </w:tcPr>
-          <w:p>
-            <w:pPr>
-              <w:jc w:val="center"/>
-            </w:pPr>
-            <w:r>
-              <w:rPr>
+                <w:sz w:val="15"/>
+                <w:szCs w:val="15"/>
+              </w:rPr>
+            </w:pPr>
+            <w:r>
+              <w:rPr>
+                <w:rFonts w:ascii="黑体" w:eastAsia="黑体" w:hAnsi="黑体" w:hint="eastAsia"/>
                 <w:noProof/>
+                <w:sz w:val="15"/>
+                <w:szCs w:val="15"/>
+                <w:lang w:val="zh-CN"/>
               </w:rPr>
               <w:drawing>
-                <wp:inline distT="0" distB="0" distL="0" distR="0" wp14:anchorId="2920562A" wp14:editId="33C2381F">
-                  <wp:extent cx="1580367" cy="496398"/>
-                  <wp:effectExtent l="0" t="0" r="1270" b="0"/>
+                <wp:anchor distT="180340" distB="180340" distL="0" distR="0" simplePos="0" relativeHeight="251662336" behindDoc="0" locked="0" layoutInCell="1" allowOverlap="1" wp14:anchorId="765183C4" wp14:editId="0D6BC4B5">
+                  <wp:simplePos x="0" y="0"/>
+                  <wp:positionH relativeFrom="column">
+                    <wp:posOffset>-269875</wp:posOffset>
+                  </wp:positionH>
+                  <wp:positionV relativeFrom="page">
+                    <wp:posOffset>127635</wp:posOffset>
+                  </wp:positionV>
+                  <wp:extent cx="255270" cy="291465"/>
+                  <wp:effectExtent l="0" t="0" r="0" b="0"/>
+                  <wp:wrapSquare wrapText="bothSides"/>
                   <wp:docPr id="2" name="图片 2"/>
                   <wp:cNvGraphicFramePr>
                     <a:graphicFrameLocks xmlns:a="http://schemas.openxmlformats.org/drawingml/2006/main" noChangeAspect="1"/>
@@ -714,61 +341,6 @@
                       <pic:pic xmlns:pic="http://schemas.openxmlformats.org/drawingml/2006/picture">
                         <pic:nvPicPr>
                           <pic:cNvPr id="2" name="1.png"/>
-                          <pic:cNvPicPr/>
-                        </pic:nvPicPr>
-                        <pic:blipFill>
-                          <a:blip r:embed="rId5">
-                            <a:extLst>
-                              <a:ext uri="{28A0092B-C50C-407E-A947-70E740481C1C}">
-                                <a14:useLocalDpi xmlns:a14="http://schemas.microsoft.com/office/drawing/2010/main" val="0"/>
-                              </a:ext>
-                            </a:extLst>
-                          </a:blip>
-                          <a:stretch>
-                            <a:fillRect/>
-                          </a:stretch>
-                        </pic:blipFill>
-                        <pic:spPr>
-                          <a:xfrm>
-                            <a:off x="0" y="0"/>
-                            <a:ext cx="1852299" cy="581813"/>
-                          </a:xfrm>
-                          <a:prstGeom prst="rect">
-                            <a:avLst/>
-                          </a:prstGeom>
-                        </pic:spPr>
-                      </pic:pic>
-                    </a:graphicData>
-                  </a:graphic>
-                </wp:inline>
-              </w:drawing>
-            </w:r>
-          </w:p>
-        </w:tc>
-        <w:tc>
-          <w:tcPr>
-            <w:tcW w:w="2438" w:type="dxa"/>
-            <w:gridSpan w:val="3"/>
-            <w:vAlign w:val="center"/>
-          </w:tcPr>
-          <w:p>
-            <w:r>
-              <w:rPr>
-                <w:noProof/>
-              </w:rPr>
-              <w:drawing>
-                <wp:inline distT="0" distB="0" distL="0" distR="0" wp14:anchorId="404EE778" wp14:editId="0C369BD1">
-                  <wp:extent cx="1410970" cy="409575"/>
-                  <wp:effectExtent l="0" t="0" r="0" b="9525"/>
-                  <wp:docPr id="3" name="图片 3"/>
-                  <wp:cNvGraphicFramePr>
-                    <a:graphicFrameLocks xmlns:a="http://schemas.openxmlformats.org/drawingml/2006/main" noChangeAspect="1"/>
-                  </wp:cNvGraphicFramePr>
-                  <a:graphic xmlns:a="http://schemas.openxmlformats.org/drawingml/2006/main">
-                    <a:graphicData uri="http://schemas.openxmlformats.org/drawingml/2006/picture">
-                      <pic:pic xmlns:pic="http://schemas.openxmlformats.org/drawingml/2006/picture">
-                        <pic:nvPicPr>
-                          <pic:cNvPr id="3" name="EMS.jpg"/>
                           <pic:cNvPicPr/>
                         </pic:nvPicPr>
                         <pic:blipFill>
@@ -786,7 +358,351 @@
                         <pic:spPr>
                           <a:xfrm>
                             <a:off x="0" y="0"/>
-                            <a:ext cx="1410970" cy="409575"/>
+                            <a:ext cx="255270" cy="291465"/>
+                          </a:xfrm>
+                          <a:prstGeom prst="rect">
+                            <a:avLst/>
+                          </a:prstGeom>
+                        </pic:spPr>
+                      </pic:pic>
+                    </a:graphicData>
+                  </a:graphic>
+                  <wp14:sizeRelH relativeFrom="margin">
+                    <wp14:pctWidth>0</wp14:pctWidth>
+                  </wp14:sizeRelH>
+                  <wp14:sizeRelV relativeFrom="margin">
+                    <wp14:pctHeight>0</wp14:pctHeight>
+                  </wp14:sizeRelV>
+                </wp:anchor>
+              </w:drawing>
+            </w:r>
+            <w:r>
+              <w:rPr>
+                <w:rFonts w:ascii="黑体" w:eastAsia="黑体" w:hAnsi="黑体" w:hint="eastAsia"/>
+                <w:sz w:val="15"/>
+                <w:szCs w:val="15"/>
+              </w:rPr>
+              <w:t xml:space="preserve">洪小杰 </w:t>
+            </w:r>
+            <w:r>
+              <w:rPr>
+                <w:rFonts w:ascii="黑体" w:eastAsia="黑体" w:hAnsi="黑体"/>
+                <w:sz w:val="15"/>
+                <w:szCs w:val="15"/>
+              </w:rPr>
+              <w:t>13926598745</w:t>
+            </w:r>
+          </w:p>
+          <w:p>
+            <w:pPr>
+              <w:rPr>
+                <w:rFonts w:ascii="黑体" w:eastAsia="黑体" w:hAnsi="黑体"/>
+                <w:sz w:val="15"/>
+                <w:szCs w:val="15"/>
+              </w:rPr>
+            </w:pPr>
+            <w:r>
+              <w:rPr>
+                <w:rFonts w:ascii="黑体" w:eastAsia="黑体" w:hAnsi="黑体" w:hint="eastAsia"/>
+                <w:sz w:val="15"/>
+                <w:szCs w:val="15"/>
+              </w:rPr>
+              <w:t>海河东路8</w:t>
+            </w:r>
+            <w:r>
+              <w:rPr>
+                <w:rFonts w:ascii="黑体" w:eastAsia="黑体" w:hAnsi="黑体"/>
+                <w:sz w:val="15"/>
+                <w:szCs w:val="15"/>
+              </w:rPr>
+              <w:t>8</w:t>
+            </w:r>
+            <w:r>
+              <w:rPr>
+                <w:rFonts w:ascii="黑体" w:eastAsia="黑体" w:hAnsi="黑体" w:hint="eastAsia"/>
+                <w:sz w:val="15"/>
+                <w:szCs w:val="15"/>
+              </w:rPr>
+              <w:t>号</w:t>
+            </w:r>
+          </w:p>
+        </w:tc>
+      </w:tr>
+      <w:tr>
+        <w:trPr>
+          <w:trHeight w:hRule="exact" w:val="720"/>
+          <w:jc w:val="center"/>
+        </w:trPr>
+        <w:tc>
+          <w:tcPr>
+            <w:tcW w:w="5443" w:type="dxa"/>
+            <w:gridSpan w:val="7"/>
+            <w:tcMar>
+              <w:left w:w="0" w:type="dxa"/>
+              <w:right w:w="0" w:type="dxa"/>
+            </w:tcMar>
+            <w:vAlign w:val="center"/>
+          </w:tcPr>
+          <w:p>
+            <w:pPr>
+              <w:rPr>
+                <w:rFonts w:ascii="黑体" w:eastAsia="黑体" w:hAnsi="黑体"/>
+                <w:sz w:val="15"/>
+                <w:szCs w:val="15"/>
+              </w:rPr>
+            </w:pPr>
+            <w:r>
+              <w:rPr>
+                <w:rFonts w:ascii="黑体" w:eastAsia="黑体" w:hAnsi="黑体"/>
+                <w:noProof/>
+                <w:sz w:val="15"/>
+                <w:szCs w:val="15"/>
+              </w:rPr>
+              <mc:AlternateContent>
+                <mc:Choice Requires="wps">
+                  <w:drawing>
+                    <wp:anchor distT="0" distB="0" distL="0" distR="0" simplePos="0" relativeHeight="251659264" behindDoc="0" locked="0" layoutInCell="1" allowOverlap="1" wp14:anchorId="47D9E517" wp14:editId="3507DBB6">
+                      <wp:simplePos x="0" y="0"/>
+                      <wp:positionH relativeFrom="column">
+                        <wp:posOffset>-264795</wp:posOffset>
+                      </wp:positionH>
+                      <wp:positionV relativeFrom="paragraph">
+                        <wp:posOffset>61595</wp:posOffset>
+                      </wp:positionV>
+                      <wp:extent cx="257810" cy="253365"/>
+                      <wp:effectExtent l="0" t="0" r="8890" b="0"/>
+                      <wp:wrapSquare wrapText="bothSides"/>
+                      <wp:docPr id="217" name="文本框 2"/>
+                      <wp:cNvGraphicFramePr>
+                        <a:graphicFrameLocks xmlns:a="http://schemas.openxmlformats.org/drawingml/2006/main"/>
+                      </wp:cNvGraphicFramePr>
+                      <a:graphic xmlns:a="http://schemas.openxmlformats.org/drawingml/2006/main">
+                        <a:graphicData uri="http://schemas.microsoft.com/office/word/2010/wordprocessingShape">
+                          <wps:wsp>
+                            <wps:cNvSpPr txBox="1">
+                              <a:spLocks noChangeArrowheads="1"/>
+                            </wps:cNvSpPr>
+                            <wps:spPr bwMode="auto">
+                              <a:xfrm>
+                                <a:off x="0" y="0"/>
+                                <a:ext cx="257810" cy="253365"/>
+                              </a:xfrm>
+                              <a:prstGeom prst="rect">
+                                <a:avLst/>
+                              </a:prstGeom>
+                              <a:solidFill>
+                                <a:srgbClr val="FFFFFF"/>
+                              </a:solidFill>
+                              <a:ln w="9525">
+                                <a:noFill/>
+                                <a:miter lim="800000"/>
+                                <a:headEnd/>
+                                <a:tailEnd/>
+                              </a:ln>
+                            </wps:spPr>
+                            <wps:txbx>
+                              <w:txbxContent>
+                                <w:p>
+                                  <w:pPr>
+                                    <w:jc w:val="center"/>
+                                    <w:rPr>
+                                      <w:b/>
+                                      <w:bCs/>
+                                      <w:sz w:val="28"/>
+                                      <w:szCs w:val="28"/>
+                                    </w:rPr>
+                                  </w:pPr>
+                                  <w:r>
+                                    <w:rPr>
+                                      <w:b/>
+                                      <w:bCs/>
+                                      <w:sz w:val="28"/>
+                                      <w:szCs w:val="28"/>
+                                    </w:rPr>
+                                    <w:t>寄</w:t>
+                                  </w:r>
+                                </w:p>
+                              </w:txbxContent>
+                            </wps:txbx>
+                            <wps:bodyPr rot="0" vert="horz" wrap="square" lIns="0" tIns="0" rIns="0" bIns="0" anchor="t" anchorCtr="0">
+                              <a:noAutofit/>
+                            </wps:bodyPr>
+                          </wps:wsp>
+                        </a:graphicData>
+                      </a:graphic>
+                      <wp14:sizeRelH relativeFrom="margin">
+                        <wp14:pctWidth>0</wp14:pctWidth>
+                      </wp14:sizeRelH>
+                      <wp14:sizeRelV relativeFrom="margin">
+                        <wp14:pctHeight>0</wp14:pctHeight>
+                      </wp14:sizeRelV>
+                    </wp:anchor>
+                  </w:drawing>
+                </mc:Choice>
+                <mc:Fallback>
+                  <w:pict>
+                    <v:shapetype w14:anchorId="47D9E517" id="_x0000_t202" coordsize="21600,21600" o:spt="202" path="m,l,21600r21600,l21600,xe">
+                      <v:stroke joinstyle="miter"/>
+                      <v:path gradientshapeok="t" o:connecttype="rect"/>
+                    </v:shapetype>
+                    <v:shape id="文本框 2" o:spid="_x0000_s1026" type="#_x0000_t202" style="position:absolute;left:0;text-align:left;margin-left:-20.85pt;margin-top:4.85pt;width:20.3pt;height:19.95pt;z-index:251659264;visibility:visible;mso-wrap-style:square;mso-width-percent:0;mso-height-percent:0;mso-wrap-distance-left:0;mso-wrap-distance-top:0;mso-wrap-distance-right:0;mso-wrap-distance-bottom:0;mso-position-horizontal:absolute;mso-position-horizontal-relative:text;mso-position-vertical:absolute;mso-position-vertical-relative:text;mso-width-percent:0;mso-height-percent:0;mso-width-relative:margin;mso-height-relative:margin;v-text-anchor:top" o:gfxdata="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" stroked="f">
+                      <v:textbox inset="0,0,0,0">
+                        <w:txbxContent>
+                          <w:p>
+                            <w:pPr>
+                              <w:jc w:val="center"/>
+                              <w:rPr>
+                                <w:b/>
+                                <w:bCs/>
+                                <w:sz w:val="28"/>
+                                <w:szCs w:val="28"/>
+                              </w:rPr>
+                            </w:pPr>
+                            <w:r>
+                              <w:rPr>
+                                <w:b/>
+                                <w:bCs/>
+                                <w:sz w:val="28"/>
+                                <w:szCs w:val="28"/>
+                              </w:rPr>
+                              <w:t>寄</w:t>
+                            </w:r>
+                          </w:p>
+                        </w:txbxContent>
+                      </v:textbox>
+                      <w10:wrap type="square"/>
+                    </v:shape>
+                  </w:pict>
+                </mc:Fallback>
+              </mc:AlternateContent>
+            </w:r>
+            <w:r>
+              <w:rPr>
+                <w:rFonts w:ascii="黑体" w:eastAsia="黑体" w:hAnsi="黑体" w:hint="eastAsia"/>
+                <w:sz w:val="15"/>
+                <w:szCs w:val="15"/>
+              </w:rPr>
+              <w:t>武仲互联网仲裁庭</w:t>
+            </w:r>
+            <w:r>
+              <w:rPr>
+                <w:rFonts w:ascii="黑体" w:eastAsia="黑体" w:hAnsi="黑体" w:hint="eastAsia"/>
+                <w:sz w:val="15"/>
+                <w:szCs w:val="15"/>
+              </w:rPr>
+              <w:t xml:space="preserve"> </w:t>
+            </w:r>
+            <w:r>
+              <w:rPr>
+                <w:rFonts w:ascii="黑体" w:eastAsia="黑体" w:hAnsi="黑体"/>
+                <w:sz w:val="15"/>
+                <w:szCs w:val="15"/>
+              </w:rPr>
+              <w:t>13896541251</w:t>
+            </w:r>
+          </w:p>
+          <w:p>
+            <w:pPr>
+              <w:rPr>
+                <w:rFonts w:ascii="黑体" w:eastAsia="黑体" w:hAnsi="黑体"/>
+                <w:sz w:val="15"/>
+                <w:szCs w:val="15"/>
+              </w:rPr>
+            </w:pPr>
+            <w:r>
+              <w:rPr>
+                <w:rFonts w:ascii="黑体" w:eastAsia="黑体" w:hAnsi="黑体" w:hint="eastAsia"/>
+                <w:sz w:val="15"/>
+                <w:szCs w:val="15"/>
+              </w:rPr>
+              <w:t>湖北武汉市江岸区云林街6</w:t>
+            </w:r>
+            <w:r>
+              <w:rPr>
+                <w:rFonts w:ascii="黑体" w:eastAsia="黑体" w:hAnsi="黑体"/>
+                <w:sz w:val="15"/>
+                <w:szCs w:val="15"/>
+              </w:rPr>
+              <w:t>7</w:t>
+            </w:r>
+            <w:r>
+              <w:rPr>
+                <w:rFonts w:ascii="黑体" w:eastAsia="黑体" w:hAnsi="黑体" w:hint="eastAsia"/>
+                <w:sz w:val="15"/>
+                <w:szCs w:val="15"/>
+              </w:rPr>
+              <w:t>号</w:t>
+            </w:r>
+          </w:p>
+          <w:p>
+            <w:pPr>
+              <w:rPr>
+                <w:rFonts w:ascii="黑体" w:eastAsia="黑体" w:hAnsi="黑体"/>
+                <w:sz w:val="15"/>
+                <w:szCs w:val="15"/>
+              </w:rPr>
+            </w:pPr>
+          </w:p>
+        </w:tc>
+      </w:tr>
+      <w:tr>
+        <w:trPr>
+          <w:trHeight w:hRule="exact" w:val="794"/>
+          <w:jc w:val="center"/>
+        </w:trPr>
+        <w:tc>
+          <w:tcPr>
+            <w:tcW w:w="5443" w:type="dxa"/>
+            <w:gridSpan w:val="7"/>
+            <w:vAlign w:val="center"/>
+          </w:tcPr>
+          <w:p>
+            <w:pPr>
+              <w:jc w:val="center"/>
+              <w:rPr>
+                <w:rFonts w:ascii="黑体" w:eastAsia="黑体" w:hAnsi="黑体"/>
+                <w:sz w:val="12"/>
+                <w:szCs w:val="12"/>
+              </w:rPr>
+            </w:pPr>
+            <w:r>
+              <w:rPr>
+                <w:rFonts w:ascii="黑体" w:eastAsia="黑体" w:hAnsi="黑体"/>
+                <w:noProof/>
+                <w:sz w:val="12"/>
+                <w:szCs w:val="12"/>
+              </w:rPr>
+              <w:drawing>
+                <wp:inline distT="0" distB="0" distL="0" distR="0" wp14:anchorId="3DC61BE6" wp14:editId="42D58AE3">
+                  <wp:extent cx="2450597" cy="420625"/>
+                  <wp:effectExtent l="0" t="0" r="6985" b="0"/>
+                  <wp:docPr id="13" name="图片 13"/>
+                  <wp:cNvGraphicFramePr>
+                    <a:graphicFrameLocks xmlns:a="http://schemas.openxmlformats.org/drawingml/2006/main" noChangeAspect="1"/>
+                  </wp:cNvGraphicFramePr>
+                  <a:graphic xmlns:a="http://schemas.openxmlformats.org/drawingml/2006/main">
+                    <a:graphicData uri="http://schemas.openxmlformats.org/drawingml/2006/picture">
+                      <pic:pic xmlns:pic="http://schemas.openxmlformats.org/drawingml/2006/picture">
+                        <pic:nvPicPr>
+                          <pic:cNvPr id="13" name="1.png"/>
+                          <pic:cNvPicPr/>
+                        </pic:nvPicPr>
+                        <pic:blipFill>
+                          <a:blip r:embed="rId7" cstate="print">
+                            <a:extLst>
+                              <a:ext uri="{28A0092B-C50C-407E-A947-70E740481C1C}">
+                                <a14:useLocalDpi xmlns:a14="http://schemas.microsoft.com/office/drawing/2010/main" val="0"/>
+                              </a:ext>
+                            </a:extLst>
+                          </a:blip>
+                          <a:stretch>
+                            <a:fillRect/>
+                          </a:stretch>
+                        </pic:blipFill>
+                        <pic:spPr>
+                          <a:xfrm>
+                            <a:off x="0" y="0"/>
+                            <a:ext cx="2450597" cy="420625"/>
                           </a:xfrm>
                           <a:prstGeom prst="rect">
                             <a:avLst/>
@@ -803,16 +719,132 @@
       </w:tr>
       <w:tr>
         <w:trPr>
-          <w:trHeight w:hRule="exact" w:val="964"/>
+          <w:trHeight w:hRule="exact" w:val="1046"/>
           <w:jc w:val="center"/>
         </w:trPr>
         <w:tc>
           <w:tcPr>
-            <w:tcW w:w="3173" w:type="dxa"/>
-            <w:gridSpan w:val="3"/>
+            <w:tcW w:w="1129" w:type="dxa"/>
           </w:tcPr>
           <w:p>
             <w:pPr>
+              <w:rPr>
+                <w:rFonts w:ascii="黑体" w:eastAsia="黑体" w:hAnsi="黑体"/>
+                <w:sz w:val="15"/>
+                <w:szCs w:val="15"/>
+              </w:rPr>
+            </w:pPr>
+            <w:r>
+              <w:rPr>
+                <w:rFonts w:ascii="黑体" w:eastAsia="黑体" w:hAnsi="黑体" w:hint="eastAsia"/>
+                <w:sz w:val="15"/>
+                <w:szCs w:val="15"/>
+              </w:rPr>
+              <w:t>2</w:t>
+            </w:r>
+            <w:r>
+              <w:rPr>
+                <w:rFonts w:ascii="黑体" w:eastAsia="黑体" w:hAnsi="黑体"/>
+                <w:sz w:val="15"/>
+                <w:szCs w:val="15"/>
+              </w:rPr>
+              <w:t>020/</w:t>
+            </w:r>
+            <w:r>
+              <w:rPr>
+                <w:rFonts w:ascii="黑体" w:eastAsia="黑体" w:hAnsi="黑体"/>
+                <w:sz w:val="15"/>
+                <w:szCs w:val="15"/>
+              </w:rPr>
+              <w:t>02</w:t>
+            </w:r>
+            <w:r>
+              <w:rPr>
+                <w:rFonts w:ascii="黑体" w:eastAsia="黑体" w:hAnsi="黑体"/>
+                <w:sz w:val="15"/>
+                <w:szCs w:val="15"/>
+              </w:rPr>
+              <w:t>/</w:t>
+            </w:r>
+            <w:r>
+              <w:rPr>
+                <w:rFonts w:ascii="黑体" w:eastAsia="黑体" w:hAnsi="黑体"/>
+                <w:sz w:val="15"/>
+                <w:szCs w:val="15"/>
+              </w:rPr>
+              <w:t>02</w:t>
+            </w:r>
+          </w:p>
+          <w:p>
+            <w:pPr>
+              <w:rPr>
+                <w:rFonts w:ascii="黑体" w:eastAsia="黑体" w:hAnsi="黑体"/>
+                <w:sz w:val="15"/>
+                <w:szCs w:val="15"/>
+              </w:rPr>
+            </w:pPr>
+            <w:r>
+              <w:rPr>
+                <w:rFonts w:ascii="黑体" w:eastAsia="黑体" w:hAnsi="黑体"/>
+                <w:sz w:val="15"/>
+                <w:szCs w:val="15"/>
+              </w:rPr>
+              <w:t>26</w:t>
+            </w:r>
+            <w:r>
+              <w:rPr>
+                <w:rFonts w:ascii="黑体" w:eastAsia="黑体" w:hAnsi="黑体" w:hint="eastAsia"/>
+                <w:sz w:val="15"/>
+                <w:szCs w:val="15"/>
+              </w:rPr>
+              <w:t>:</w:t>
+            </w:r>
+            <w:r>
+              <w:rPr>
+                <w:rFonts w:ascii="黑体" w:eastAsia="黑体" w:hAnsi="黑体"/>
+                <w:sz w:val="15"/>
+                <w:szCs w:val="15"/>
+              </w:rPr>
+              <w:t>00:00</w:t>
+            </w:r>
+          </w:p>
+          <w:p>
+            <w:pPr>
+              <w:rPr>
+                <w:rFonts w:ascii="黑体" w:eastAsia="黑体" w:hAnsi="黑体"/>
+                <w:sz w:val="15"/>
+                <w:szCs w:val="15"/>
+              </w:rPr>
+            </w:pPr>
+            <w:r>
+              <w:rPr>
+                <w:rFonts w:ascii="黑体" w:eastAsia="黑体" w:hAnsi="黑体" w:hint="eastAsia"/>
+                <w:sz w:val="15"/>
+                <w:szCs w:val="15"/>
+              </w:rPr>
+              <w:t>1</w:t>
+            </w:r>
+            <w:r>
+              <w:rPr>
+                <w:rFonts w:ascii="黑体" w:eastAsia="黑体" w:hAnsi="黑体"/>
+                <w:sz w:val="15"/>
+                <w:szCs w:val="15"/>
+              </w:rPr>
+              <w:t>/1</w:t>
+            </w:r>
+          </w:p>
+          <w:p>
+            <w:pPr>
+              <w:rPr>
+                <w:rFonts w:ascii="黑体" w:eastAsia="黑体" w:hAnsi="黑体"/>
+                <w:sz w:val="13"/>
+                <w:szCs w:val="13"/>
+              </w:rPr>
+            </w:pPr>
+          </w:p>
+          <w:p>
+            <w:pPr>
+              <w:jc w:val="center"/>
               <w:rPr>
                 <w:rFonts w:ascii="黑体" w:eastAsia="黑体" w:hAnsi="黑体"/>
                 <w:sz w:val="16"/>
@@ -822,51 +854,75 @@
             <w:r>
               <w:rPr>
                 <w:rFonts w:ascii="黑体" w:eastAsia="黑体" w:hAnsi="黑体" w:hint="eastAsia"/>
-                <w:sz w:val="16"/>
-                <w:szCs w:val="16"/>
-              </w:rPr>
-              <w:t>收：洪小杰</w:t>
-            </w:r>
-            <w:r>
-              <w:rPr>
-                <w:rFonts w:ascii="黑体" w:eastAsia="黑体" w:hAnsi="黑体"/>
-                <w:sz w:val="16"/>
-                <w:szCs w:val="16"/>
-              </w:rPr>
-              <w:t xml:space="preserve"> 13926598745</w:t>
-            </w:r>
-          </w:p>
-          <w:p>
-            <w:pPr>
-              <w:ind w:firstLineChars="200" w:firstLine="320"/>
-              <w:rPr>
-                <w:rFonts w:ascii="黑体" w:eastAsia="黑体" w:hAnsi="黑体"/>
-                <w:sz w:val="16"/>
-                <w:szCs w:val="16"/>
-              </w:rPr>
-            </w:pPr>
-            <w:r>
-              <w:rPr>
-                <w:rFonts w:ascii="黑体" w:eastAsia="黑体" w:hAnsi="黑体" w:hint="eastAsia"/>
-                <w:sz w:val="16"/>
-                <w:szCs w:val="16"/>
-              </w:rPr>
-              <w:t>海河东路</w:t>
-            </w:r>
-            <w:r>
-              <w:rPr>
-                <w:rFonts w:ascii="黑体" w:eastAsia="黑体" w:hAnsi="黑体"/>
-                <w:sz w:val="16"/>
-                <w:szCs w:val="16"/>
-              </w:rPr>
-              <w:t>88号</w:t>
+                <w:sz w:val="15"/>
+                <w:szCs w:val="15"/>
+              </w:rPr>
+              <w:t>打印时间</w:t>
+            </w:r>
+            <w:r>
+              <w:rPr>
+                <w:rFonts w:ascii="Segoe UI Emoji" w:eastAsia="黑体" w:hAnsi="Segoe UI Emoji" w:cs="Segoe UI Emoji"/>
+                <w:sz w:val="28"/>
+                <w:szCs w:val="28"/>
+              </w:rPr>
+              <w:sym w:font="Wingdings" w:char="F0B9"/>
             </w:r>
           </w:p>
         </w:tc>
         <w:tc>
           <w:tcPr>
-            <w:tcW w:w="2270" w:type="dxa"/>
+            <w:tcW w:w="3261" w:type="dxa"/>
+            <w:gridSpan w:val="4"/>
+          </w:tcPr>
+          <w:p>
+            <w:pPr>
+              <w:rPr>
+                <w:rFonts w:ascii="黑体" w:eastAsia="黑体" w:hAnsi="黑体"/>
+                <w:sz w:val="15"/>
+                <w:szCs w:val="15"/>
+              </w:rPr>
+            </w:pPr>
+            <w:r>
+              <w:rPr>
+                <w:rFonts w:ascii="黑体" w:eastAsia="黑体" w:hAnsi="黑体" w:hint="eastAsia"/>
+                <w:sz w:val="15"/>
+                <w:szCs w:val="15"/>
+              </w:rPr>
+              <w:t>快件送达收件人地址，经收件人或收件人（寄件人）允许的代收人签字，视为送达。您的签字代表您已经签收此包裹，并已确认商品信息无误、包装完好、没有划痕、破损等表面质量问题。</w:t>
+            </w:r>
+          </w:p>
+          <w:p>
+            <w:pPr>
+              <w:jc w:val="right"/>
+              <w:rPr>
+                <w:rFonts w:ascii="黑体" w:eastAsia="黑体" w:hAnsi="黑体"/>
+                <w:sz w:val="15"/>
+                <w:szCs w:val="15"/>
+              </w:rPr>
+            </w:pPr>
+            <w:r>
+              <w:rPr>
+                <w:rFonts w:ascii="黑体" w:eastAsia="黑体" w:hAnsi="黑体" w:hint="eastAsia"/>
+                <w:sz w:val="15"/>
+                <w:szCs w:val="15"/>
+              </w:rPr>
+              <w:t>签收栏</w:t>
+            </w:r>
+            <w:r>
+              <w:rPr>
+                <w:rFonts w:ascii="黑体" w:eastAsia="黑体" w:hAnsi="黑体" w:hint="eastAsia"/>
+                <w:sz w:val="15"/>
+                <w:szCs w:val="15"/>
+              </w:rPr>
+              <w:sym w:font="Wingdings" w:char="F021"/>
+            </w:r>
+          </w:p>
+        </w:tc>
+        <w:tc>
+          <w:tcPr>
+            <w:tcW w:w="1053" w:type="dxa"/>
             <w:gridSpan w:val="2"/>
+            <w:vAlign w:val="center"/>
           </w:tcPr>
           <w:p>
             <w:pPr>
@@ -878,146 +934,548 @@
             </w:pPr>
             <w:r>
               <w:rPr>
-                <w:rFonts w:ascii="黑体" w:eastAsia="黑体" w:hAnsi="黑体" w:hint="eastAsia"/>
+                <w:rFonts w:ascii="黑体" w:eastAsia="黑体" w:hAnsi="黑体"/>
+                <w:noProof/>
                 <w:sz w:val="16"/>
                 <w:szCs w:val="16"/>
               </w:rPr>
-              <w:t>寄：丽丽</w:t>
-            </w:r>
-            <w:r>
-              <w:rPr>
-                <w:rFonts w:ascii="黑体" w:eastAsia="黑体" w:hAnsi="黑体"/>
-                <w:sz w:val="16"/>
-                <w:szCs w:val="16"/>
-              </w:rPr>
-              <w:t xml:space="preserve"> 13896541251</w:t>
-            </w:r>
-          </w:p>
-          <w:p>
-            <w:pPr>
-              <w:ind w:firstLineChars="200" w:firstLine="320"/>
-              <w:rPr>
-                <w:rFonts w:ascii="黑体" w:eastAsia="黑体" w:hAnsi="黑体"/>
-                <w:sz w:val="16"/>
-                <w:szCs w:val="16"/>
-              </w:rPr>
-            </w:pPr>
-            <w:r>
-              <w:rPr>
-                <w:rFonts w:ascii="黑体" w:eastAsia="黑体" w:hAnsi="黑体" w:hint="eastAsia"/>
-                <w:sz w:val="16"/>
-                <w:szCs w:val="16"/>
-              </w:rPr>
-              <w:t>海河东路</w:t>
-            </w:r>
-            <w:r>
-              <w:rPr>
-                <w:rFonts w:ascii="黑体" w:eastAsia="黑体" w:hAnsi="黑体"/>
-                <w:sz w:val="16"/>
-                <w:szCs w:val="16"/>
-              </w:rPr>
-              <w:t>88号</w:t>
-            </w:r>
+              <w:drawing>
+                <wp:inline distT="0" distB="0" distL="0" distR="0" wp14:anchorId="60F5AFAB" wp14:editId="692F43FB">
+                  <wp:extent cx="531495" cy="531495"/>
+                  <wp:effectExtent l="0" t="0" r="1905" b="1905"/>
+                  <wp:docPr id="4" name="图片 4"/>
+                  <wp:cNvGraphicFramePr>
+                    <a:graphicFrameLocks xmlns:a="http://schemas.openxmlformats.org/drawingml/2006/main" noChangeAspect="1"/>
+                  </wp:cNvGraphicFramePr>
+                  <a:graphic xmlns:a="http://schemas.openxmlformats.org/drawingml/2006/main">
+                    <a:graphicData uri="http://schemas.openxmlformats.org/drawingml/2006/picture">
+                      <pic:pic xmlns:pic="http://schemas.openxmlformats.org/drawingml/2006/picture">
+                        <pic:nvPicPr>
+                          <pic:cNvPr id="4" name="1.bmp"/>
+                          <pic:cNvPicPr/>
+                        </pic:nvPicPr>
+                        <pic:blipFill>
+                          <a:blip r:embed="rId8" cstate="print">
+                            <a:extLst>
+                              <a:ext uri="{28A0092B-C50C-407E-A947-70E740481C1C}">
+                                <a14:useLocalDpi xmlns:a14="http://schemas.microsoft.com/office/drawing/2010/main" val="0"/>
+                              </a:ext>
+                            </a:extLst>
+                          </a:blip>
+                          <a:stretch>
+                            <a:fillRect/>
+                          </a:stretch>
+                        </pic:blipFill>
+                        <pic:spPr>
+                          <a:xfrm>
+                            <a:off x="0" y="0"/>
+                            <a:ext cx="531495" cy="531495"/>
+                          </a:xfrm>
+                          <a:prstGeom prst="rect">
+                            <a:avLst/>
+                          </a:prstGeom>
+                        </pic:spPr>
+                      </pic:pic>
+                    </a:graphicData>
+                  </a:graphic>
+                </wp:inline>
+              </w:drawing>
+            </w:r>
+            <w:bookmarkStart w:id="0" w:name="_GoBack"/>
+            <w:bookmarkEnd w:id="0"/>
           </w:p>
         </w:tc>
       </w:tr>
       <w:tr>
         <w:trPr>
-          <w:trHeight w:hRule="exact" w:val="964"/>
+          <w:trHeight w:hRule="exact" w:val="564"/>
           <w:jc w:val="center"/>
         </w:trPr>
         <w:tc>
           <w:tcPr>
-            <w:tcW w:w="5443" w:type="dxa"/>
+            <w:tcW w:w="1838" w:type="dxa"/>
+            <w:gridSpan w:val="2"/>
+            <w:tcBorders>
+              <w:right w:val="nil"/>
+            </w:tcBorders>
+            <w:vAlign w:val="center"/>
+          </w:tcPr>
+          <w:p>
+            <w:pPr>
+              <w:jc w:val="left"/>
+            </w:pPr>
+            <w:r>
+              <w:rPr>
+                <w:noProof/>
+              </w:rPr>
+              <w:drawing>
+                <wp:inline distT="0" distB="0" distL="0" distR="0" wp14:anchorId="4293D091" wp14:editId="76F51FB4">
+                  <wp:extent cx="860400" cy="248400"/>
+                  <wp:effectExtent l="0" t="0" r="0" b="0"/>
+                  <wp:docPr id="14" name="图片 14"/>
+                  <wp:cNvGraphicFramePr>
+                    <a:graphicFrameLocks xmlns:a="http://schemas.openxmlformats.org/drawingml/2006/main" noChangeAspect="1"/>
+                  </wp:cNvGraphicFramePr>
+                  <a:graphic xmlns:a="http://schemas.openxmlformats.org/drawingml/2006/main">
+                    <a:graphicData uri="http://schemas.openxmlformats.org/drawingml/2006/picture">
+                      <pic:pic xmlns:pic="http://schemas.openxmlformats.org/drawingml/2006/picture">
+                        <pic:nvPicPr>
+                          <pic:cNvPr id="0" name="Picture 6"/>
+                          <pic:cNvPicPr>
+                            <a:picLocks noChangeAspect="1" noChangeArrowheads="1"/>
+                          </pic:cNvPicPr>
+                        </pic:nvPicPr>
+                        <pic:blipFill>
+                          <a:blip r:embed="rId9" cstate="print">
+                            <a:extLst>
+                              <a:ext uri="{28A0092B-C50C-407E-A947-70E740481C1C}">
+                                <a14:useLocalDpi xmlns:a14="http://schemas.microsoft.com/office/drawing/2010/main" val="0"/>
+                              </a:ext>
+                            </a:extLst>
+                          </a:blip>
+                          <a:srcRect/>
+                          <a:stretch>
+                            <a:fillRect/>
+                          </a:stretch>
+                        </pic:blipFill>
+                        <pic:spPr bwMode="auto">
+                          <a:xfrm>
+                            <a:off x="0" y="0"/>
+                            <a:ext cx="860400" cy="248400"/>
+                          </a:xfrm>
+                          <a:prstGeom prst="rect">
+                            <a:avLst/>
+                          </a:prstGeom>
+                          <a:noFill/>
+                        </pic:spPr>
+                      </pic:pic>
+                    </a:graphicData>
+                  </a:graphic>
+                </wp:inline>
+              </w:drawing>
+            </w:r>
+          </w:p>
+        </w:tc>
+        <w:tc>
+          <w:tcPr>
+            <w:tcW w:w="3605" w:type="dxa"/>
             <w:gridSpan w:val="5"/>
+            <w:tcBorders>
+              <w:left w:val="nil"/>
+            </w:tcBorders>
+            <w:vAlign w:val="center"/>
           </w:tcPr>
           <w:p>
             <w:pPr>
-              <w:rPr>
-                <w:rFonts w:ascii="黑体" w:eastAsia="黑体" w:hAnsi="黑体"/>
-                <w:sz w:val="16"/>
-                <w:szCs w:val="16"/>
-              </w:rPr>
-            </w:pPr>
-            <w:r>
-              <w:rPr>
-                <w:rFonts w:ascii="黑体" w:eastAsia="黑体" w:hAnsi="黑体" w:hint="eastAsia"/>
-                <w:sz w:val="16"/>
-                <w:szCs w:val="16"/>
-              </w:rPr>
-              <w:t>备注：</w:t>
+              <w:jc w:val="right"/>
+            </w:pPr>
+            <w:r>
+              <w:rPr>
+                <w:noProof/>
+              </w:rPr>
+              <w:drawing>
+                <wp:inline distT="0" distB="0" distL="0" distR="0" wp14:anchorId="3681D554" wp14:editId="73DCC16B">
+                  <wp:extent cx="1965600" cy="252000"/>
+                  <wp:effectExtent l="0" t="0" r="0" b="0"/>
+                  <wp:docPr id="15" name="图片 15"/>
+                  <wp:cNvGraphicFramePr>
+                    <a:graphicFrameLocks xmlns:a="http://schemas.openxmlformats.org/drawingml/2006/main"/>
+                  </wp:cNvGraphicFramePr>
+                  <a:graphic xmlns:a="http://schemas.openxmlformats.org/drawingml/2006/main">
+                    <a:graphicData uri="http://schemas.openxmlformats.org/drawingml/2006/picture">
+                      <pic:pic xmlns:pic="http://schemas.openxmlformats.org/drawingml/2006/picture">
+                        <pic:nvPicPr>
+                          <pic:cNvPr id="0" name="Picture 7"/>
+                          <pic:cNvPicPr>
+                            <a:picLocks noChangeAspect="1" noChangeArrowheads="1"/>
+                          </pic:cNvPicPr>
+                        </pic:nvPicPr>
+                        <pic:blipFill>
+                          <a:blip r:embed="rId10">
+                            <a:extLst>
+                              <a:ext uri="{28A0092B-C50C-407E-A947-70E740481C1C}">
+                                <a14:useLocalDpi xmlns:a14="http://schemas.microsoft.com/office/drawing/2010/main" val="0"/>
+                              </a:ext>
+                            </a:extLst>
+                          </a:blip>
+                          <a:srcRect/>
+                          <a:stretch>
+                            <a:fillRect/>
+                          </a:stretch>
+                        </pic:blipFill>
+                        <pic:spPr bwMode="auto">
+                          <a:xfrm>
+                            <a:off x="0" y="0"/>
+                            <a:ext cx="1965600" cy="252000"/>
+                          </a:xfrm>
+                          <a:prstGeom prst="rect">
+                            <a:avLst/>
+                          </a:prstGeom>
+                          <a:noFill/>
+                        </pic:spPr>
+                      </pic:pic>
+                    </a:graphicData>
+                  </a:graphic>
+                </wp:inline>
+              </w:drawing>
             </w:r>
           </w:p>
         </w:tc>
       </w:tr>
       <w:tr>
         <w:trPr>
-          <w:trHeight w:hRule="exact" w:val="397"/>
+          <w:jc w:val="center"/>
+        </w:trPr>
+        <w:tc>
+          <w:tcPr>
+            <w:tcW w:w="3681" w:type="dxa"/>
+            <w:gridSpan w:val="3"/>
+          </w:tcPr>
+          <w:p>
+            <w:pPr>
+              <w:rPr>
+                <w:rFonts w:ascii="黑体" w:eastAsia="黑体" w:hAnsi="黑体"/>
+                <w:sz w:val="15"/>
+                <w:szCs w:val="15"/>
+              </w:rPr>
+            </w:pPr>
+            <w:r>
+              <w:rPr>
+                <w:rFonts w:ascii="黑体" w:eastAsia="黑体" w:hAnsi="黑体" w:hint="eastAsia"/>
+                <w:noProof/>
+                <w:sz w:val="15"/>
+                <w:szCs w:val="15"/>
+                <w:lang w:val="zh-CN"/>
+              </w:rPr>
+              <w:drawing>
+                <wp:anchor distT="0" distB="0" distL="0" distR="0" simplePos="0" relativeHeight="251664384" behindDoc="0" locked="0" layoutInCell="1" allowOverlap="1" wp14:anchorId="451E2B85" wp14:editId="41D7F1DD">
+                  <wp:simplePos x="0" y="0"/>
+                  <wp:positionH relativeFrom="column">
+                    <wp:posOffset>-247015</wp:posOffset>
+                  </wp:positionH>
+                  <wp:positionV relativeFrom="page">
+                    <wp:posOffset>33655</wp:posOffset>
+                  </wp:positionV>
+                  <wp:extent cx="255270" cy="291465"/>
+                  <wp:effectExtent l="0" t="0" r="0" b="0"/>
+                  <wp:wrapSquare wrapText="bothSides"/>
+                  <wp:docPr id="3" name="图片 3"/>
+                  <wp:cNvGraphicFramePr>
+                    <a:graphicFrameLocks xmlns:a="http://schemas.openxmlformats.org/drawingml/2006/main" noChangeAspect="1"/>
+                  </wp:cNvGraphicFramePr>
+                  <a:graphic xmlns:a="http://schemas.openxmlformats.org/drawingml/2006/main">
+                    <a:graphicData uri="http://schemas.openxmlformats.org/drawingml/2006/picture">
+                      <pic:pic xmlns:pic="http://schemas.openxmlformats.org/drawingml/2006/picture">
+                        <pic:nvPicPr>
+                          <pic:cNvPr id="2" name="1.png"/>
+                          <pic:cNvPicPr/>
+                        </pic:nvPicPr>
+                        <pic:blipFill>
+                          <a:blip r:embed="rId6" cstate="print">
+                            <a:extLst>
+                              <a:ext uri="{28A0092B-C50C-407E-A947-70E740481C1C}">
+                                <a14:useLocalDpi xmlns:a14="http://schemas.microsoft.com/office/drawing/2010/main" val="0"/>
+                              </a:ext>
+                            </a:extLst>
+                          </a:blip>
+                          <a:stretch>
+                            <a:fillRect/>
+                          </a:stretch>
+                        </pic:blipFill>
+                        <pic:spPr>
+                          <a:xfrm>
+                            <a:off x="0" y="0"/>
+                            <a:ext cx="255270" cy="291465"/>
+                          </a:xfrm>
+                          <a:prstGeom prst="rect">
+                            <a:avLst/>
+                          </a:prstGeom>
+                        </pic:spPr>
+                      </pic:pic>
+                    </a:graphicData>
+                  </a:graphic>
+                  <wp14:sizeRelH relativeFrom="margin">
+                    <wp14:pctWidth>0</wp14:pctWidth>
+                  </wp14:sizeRelH>
+                  <wp14:sizeRelV relativeFrom="margin">
+                    <wp14:pctHeight>0</wp14:pctHeight>
+                  </wp14:sizeRelV>
+                </wp:anchor>
+              </w:drawing>
+            </w:r>
+            <w:r>
+              <w:rPr>
+                <w:rFonts w:ascii="黑体" w:eastAsia="黑体" w:hAnsi="黑体" w:hint="eastAsia"/>
+                <w:sz w:val="15"/>
+                <w:szCs w:val="15"/>
+              </w:rPr>
+              <w:t>洪小杰</w:t>
+            </w:r>
+            <w:r>
+              <w:rPr>
+                <w:rFonts w:ascii="黑体" w:eastAsia="黑体" w:hAnsi="黑体"/>
+                <w:sz w:val="15"/>
+                <w:szCs w:val="15"/>
+              </w:rPr>
+              <w:t xml:space="preserve"> 13926598745</w:t>
+            </w:r>
+          </w:p>
+          <w:p>
+            <w:pPr>
+              <w:rPr>
+                <w:rFonts w:ascii="黑体" w:eastAsia="黑体" w:hAnsi="黑体"/>
+                <w:sz w:val="15"/>
+                <w:szCs w:val="15"/>
+              </w:rPr>
+            </w:pPr>
+            <w:r>
+              <w:rPr>
+                <w:rFonts w:ascii="黑体" w:eastAsia="黑体" w:hAnsi="黑体" w:hint="eastAsia"/>
+                <w:sz w:val="15"/>
+                <w:szCs w:val="15"/>
+              </w:rPr>
+              <w:t>海河东路</w:t>
+            </w:r>
+            <w:r>
+              <w:rPr>
+                <w:rFonts w:ascii="黑体" w:eastAsia="黑体" w:hAnsi="黑体"/>
+                <w:sz w:val="15"/>
+                <w:szCs w:val="15"/>
+              </w:rPr>
+              <w:t>88号</w:t>
+            </w:r>
+          </w:p>
+        </w:tc>
+        <w:tc>
+          <w:tcPr>
+            <w:tcW w:w="1762" w:type="dxa"/>
+            <w:gridSpan w:val="4"/>
+          </w:tcPr>
+          <w:p>
+            <w:pPr>
+              <w:rPr>
+                <w:rFonts w:ascii="黑体" w:eastAsia="黑体" w:hAnsi="黑体"/>
+                <w:sz w:val="15"/>
+                <w:szCs w:val="15"/>
+              </w:rPr>
+            </w:pPr>
+            <w:r>
+              <w:rPr>
+                <w:rFonts w:ascii="黑体" w:eastAsia="黑体" w:hAnsi="黑体"/>
+                <w:noProof/>
+                <w:sz w:val="15"/>
+                <w:szCs w:val="15"/>
+              </w:rPr>
+              <mc:AlternateContent>
+                <mc:Choice Requires="wps">
+                  <w:drawing>
+                    <wp:anchor distT="0" distB="0" distL="0" distR="0" simplePos="0" relativeHeight="251661312" behindDoc="0" locked="0" layoutInCell="1" allowOverlap="1" wp14:anchorId="7E9E5C47" wp14:editId="6A618213">
+                      <wp:simplePos x="0" y="0"/>
+                      <wp:positionH relativeFrom="column">
+                        <wp:posOffset>-281305</wp:posOffset>
+                      </wp:positionH>
+                      <wp:positionV relativeFrom="paragraph">
+                        <wp:posOffset>45720</wp:posOffset>
+                      </wp:positionV>
+                      <wp:extent cx="264160" cy="277495"/>
+                      <wp:effectExtent l="0" t="0" r="2540" b="8255"/>
+                      <wp:wrapSquare wrapText="bothSides"/>
+                      <wp:docPr id="17" name="文本框 2"/>
+                      <wp:cNvGraphicFramePr>
+                        <a:graphicFrameLocks xmlns:a="http://schemas.openxmlformats.org/drawingml/2006/main"/>
+                      </wp:cNvGraphicFramePr>
+                      <a:graphic xmlns:a="http://schemas.openxmlformats.org/drawingml/2006/main">
+                        <a:graphicData uri="http://schemas.microsoft.com/office/word/2010/wordprocessingShape">
+                          <wps:wsp>
+                            <wps:cNvSpPr txBox="1">
+                              <a:spLocks noChangeArrowheads="1"/>
+                            </wps:cNvSpPr>
+                            <wps:spPr bwMode="auto">
+                              <a:xfrm>
+                                <a:off x="0" y="0"/>
+                                <a:ext cx="264160" cy="277495"/>
+                              </a:xfrm>
+                              <a:prstGeom prst="rect">
+                                <a:avLst/>
+                              </a:prstGeom>
+                              <a:solidFill>
+                                <a:srgbClr val="FFFFFF"/>
+                              </a:solidFill>
+                              <a:ln w="9525">
+                                <a:noFill/>
+                                <a:miter lim="800000"/>
+                                <a:headEnd/>
+                                <a:tailEnd/>
+                              </a:ln>
+                            </wps:spPr>
+                            <wps:txbx>
+                              <w:txbxContent>
+                                <w:p>
+                                  <w:pPr>
+                                    <w:jc w:val="center"/>
+                                    <w:rPr>
+                                      <w:b/>
+                                      <w:bCs/>
+                                      <w:sz w:val="28"/>
+                                      <w:szCs w:val="28"/>
+                                    </w:rPr>
+                                  </w:pPr>
+                                  <w:r>
+                                    <w:rPr>
+                                      <w:b/>
+                                      <w:bCs/>
+                                      <w:sz w:val="28"/>
+                                      <w:szCs w:val="28"/>
+                                    </w:rPr>
+                                    <w:t>寄</w:t>
+                                  </w:r>
+                                </w:p>
+                              </w:txbxContent>
+                            </wps:txbx>
+                            <wps:bodyPr rot="0" vert="horz" wrap="square" lIns="0" tIns="0" rIns="0" bIns="0" anchor="t" anchorCtr="0">
+                              <a:noAutofit/>
+                            </wps:bodyPr>
+                          </wps:wsp>
+                        </a:graphicData>
+                      </a:graphic>
+                      <wp14:sizeRelH relativeFrom="margin">
+                        <wp14:pctWidth>0</wp14:pctWidth>
+                      </wp14:sizeRelH>
+                      <wp14:sizeRelV relativeFrom="margin">
+                        <wp14:pctHeight>0</wp14:pctHeight>
+                      </wp14:sizeRelV>
+                    </wp:anchor>
+                  </w:drawing>
+                </mc:Choice>
+                <mc:Fallback>
+                  <w:pict>
+                    <v:shape w14:anchorId="7E9E5C47" id="_x0000_s1027" type="#_x0000_t202" style="position:absolute;left:0;text-align:left;margin-left:-22.15pt;margin-top:3.6pt;width:20.8pt;height:21.85pt;z-index:251661312;visibility:visible;mso-wrap-style:square;mso-width-percent:0;mso-height-percent:0;mso-wrap-distance-left:0;mso-wrap-distance-top:0;mso-wrap-distance-right:0;mso-wrap-distance-bottom:0;mso-position-horizontal:absolute;mso-position-horizontal-relative:text;mso-position-vertical:absolute;mso-position-vertical-relative:text;mso-width-percent:0;mso-height-percent:0;mso-width-relative:margin;mso-height-relative:margin;v-text-anchor:top" o:gfxdata="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" stroked="f">
+                      <v:textbox inset="0,0,0,0">
+                        <w:txbxContent>
+                          <w:p>
+                            <w:pPr>
+                              <w:jc w:val="center"/>
+                              <w:rPr>
+                                <w:b/>
+                                <w:bCs/>
+                                <w:sz w:val="28"/>
+                                <w:szCs w:val="28"/>
+                              </w:rPr>
+                            </w:pPr>
+                            <w:r>
+                              <w:rPr>
+                                <w:b/>
+                                <w:bCs/>
+                                <w:sz w:val="28"/>
+                                <w:szCs w:val="28"/>
+                              </w:rPr>
+                              <w:t>寄</w:t>
+                            </w:r>
+                          </w:p>
+                        </w:txbxContent>
+                      </v:textbox>
+                      <w10:wrap type="square"/>
+                    </v:shape>
+                  </w:pict>
+                </mc:Fallback>
+              </mc:AlternateContent>
+            </w:r>
+            <w:r>
+              <w:rPr>
+                <w:rFonts w:ascii="黑体" w:eastAsia="黑体" w:hAnsi="黑体" w:hint="eastAsia"/>
+                <w:sz w:val="15"/>
+                <w:szCs w:val="15"/>
+              </w:rPr>
+              <w:t>武仲互联网仲裁庭</w:t>
+            </w:r>
+          </w:p>
+          <w:p>
+            <w:pPr>
+              <w:rPr>
+                <w:rFonts w:ascii="黑体" w:eastAsia="黑体" w:hAnsi="黑体"/>
+                <w:sz w:val="15"/>
+                <w:szCs w:val="15"/>
+              </w:rPr>
+            </w:pPr>
+            <w:r>
+              <w:rPr>
+                <w:rFonts w:ascii="黑体" w:eastAsia="黑体" w:hAnsi="黑体"/>
+                <w:sz w:val="15"/>
+                <w:szCs w:val="15"/>
+              </w:rPr>
+              <w:t>13896541251</w:t>
+            </w:r>
+          </w:p>
+          <w:p>
+            <w:pPr>
+              <w:rPr>
+                <w:rFonts w:ascii="黑体" w:eastAsia="黑体" w:hAnsi="黑体"/>
+                <w:sz w:val="13"/>
+                <w:szCs w:val="13"/>
+              </w:rPr>
+            </w:pPr>
+            <w:r>
+              <w:rPr>
+                <w:rFonts w:ascii="黑体" w:eastAsia="黑体" w:hAnsi="黑体" w:hint="eastAsia"/>
+                <w:sz w:val="15"/>
+                <w:szCs w:val="15"/>
+              </w:rPr>
+              <w:t>湖北武汉</w:t>
+            </w:r>
+          </w:p>
+        </w:tc>
+      </w:tr>
+      <w:tr>
+        <w:trPr>
+          <w:trHeight w:hRule="exact" w:val="212"/>
           <w:jc w:val="center"/>
         </w:trPr>
         <w:tc>
           <w:tcPr>
             <w:tcW w:w="3859" w:type="dxa"/>
             <w:gridSpan w:val="4"/>
+            <w:tcBorders>
+              <w:left w:val="nil"/>
+              <w:bottom w:val="nil"/>
+              <w:right w:val="nil"/>
+            </w:tcBorders>
+            <w:tcMar>
+              <w:left w:w="0" w:type="dxa"/>
+              <w:right w:w="0" w:type="dxa"/>
+            </w:tcMar>
             <w:vAlign w:val="center"/>
           </w:tcPr>
           <w:p>
             <w:pPr>
-              <w:jc w:val="distribute"/>
-              <w:rPr>
-                <w:rFonts w:ascii="黑体" w:eastAsia="黑体" w:hAnsi="黑体"/>
-                <w:sz w:val="16"/>
-                <w:szCs w:val="16"/>
-              </w:rPr>
-            </w:pPr>
-            <w:r>
-              <w:rPr>
-                <w:rFonts w:ascii="黑体" w:eastAsia="黑体" w:hAnsi="黑体" w:hint="eastAsia"/>
-                <w:sz w:val="16"/>
-                <w:szCs w:val="16"/>
-              </w:rPr>
-              <w:t>网址：</w:t>
-            </w:r>
-            <w:hyperlink r:id="rId7" w:history="1">
-              <w:r>
-                <w:rPr>
-                  <w:rStyle w:val="a4"/>
-                  <w:rFonts w:ascii="黑体" w:eastAsia="黑体" w:hAnsi="黑体"/>
-                  <w:sz w:val="16"/>
-                  <w:szCs w:val="16"/>
-                </w:rPr>
-                <w:t>www.ems.com.cn</w:t>
-              </w:r>
-            </w:hyperlink>
-            <w:r>
-              <w:rPr>
-                <w:rFonts w:ascii="黑体" w:eastAsia="黑体" w:hAnsi="黑体"/>
-                <w:sz w:val="16"/>
-                <w:szCs w:val="16"/>
-              </w:rPr>
-              <w:t xml:space="preserve">       </w:t>
-            </w:r>
-            <w:r>
-              <w:rPr>
-                <w:rFonts w:ascii="黑体" w:eastAsia="黑体" w:hAnsi="黑体" w:hint="eastAsia"/>
-                <w:sz w:val="16"/>
-                <w:szCs w:val="16"/>
-              </w:rPr>
-              <w:t>客服电话：1</w:t>
-            </w:r>
-            <w:r>
-              <w:rPr>
-                <w:rFonts w:ascii="黑体" w:eastAsia="黑体" w:hAnsi="黑体"/>
-                <w:sz w:val="16"/>
-                <w:szCs w:val="16"/>
-              </w:rPr>
-              <w:t>1183</w:t>
+              <w:rPr>
+                <w:rFonts w:ascii="黑体" w:eastAsia="黑体" w:hAnsi="黑体"/>
+                <w:sz w:val="15"/>
+                <w:szCs w:val="15"/>
+              </w:rPr>
+            </w:pPr>
+            <w:r>
+              <w:rPr>
+                <w:rFonts w:ascii="黑体" w:eastAsia="黑体" w:hAnsi="黑体" w:hint="eastAsia"/>
+                <w:sz w:val="15"/>
+                <w:szCs w:val="15"/>
+              </w:rPr>
+              <w:t>公事1</w:t>
             </w:r>
           </w:p>
         </w:tc>
         <w:tc>
           <w:tcPr>
             <w:tcW w:w="1584" w:type="dxa"/>
+            <w:gridSpan w:val="3"/>
+            <w:tcBorders>
+              <w:left w:val="nil"/>
+              <w:bottom w:val="nil"/>
+              <w:right w:val="nil"/>
+            </w:tcBorders>
+            <w:tcMar>
+              <w:left w:w="0" w:type="dxa"/>
+              <w:right w:w="0" w:type="dxa"/>
+            </w:tcMar>
             <w:vAlign w:val="center"/>
           </w:tcPr>
           <w:p>
@@ -1025,17 +1483,17 @@
               <w:jc w:val="right"/>
               <w:rPr>
                 <w:rFonts w:ascii="黑体" w:eastAsia="黑体" w:hAnsi="黑体"/>
-                <w:sz w:val="16"/>
-                <w:szCs w:val="16"/>
-              </w:rPr>
-            </w:pPr>
-            <w:r>
-              <w:rPr>
-                <w:rFonts w:ascii="黑体" w:eastAsia="黑体" w:hAnsi="黑体" w:hint="eastAsia"/>
-                <w:sz w:val="16"/>
-                <w:szCs w:val="16"/>
-              </w:rPr>
-              <w:t>L</w:t>
+                <w:sz w:val="15"/>
+                <w:szCs w:val="15"/>
+              </w:rPr>
+            </w:pPr>
+            <w:r>
+              <w:rPr>
+                <w:rFonts w:ascii="黑体" w:eastAsia="黑体" w:hAnsi="黑体" w:hint="eastAsia"/>
+                <w:sz w:val="15"/>
+                <w:szCs w:val="15"/>
+              </w:rPr>
+              <w:t>已验视</w:t>
             </w:r>
           </w:p>
         </w:tc>
@@ -1044,15 +1502,10 @@
     <w:p>
       <w:pPr>
         <w:spacing w:line="20" w:lineRule="exact"/>
-        <w:rPr>
-          <w:rFonts w:hint="eastAsia"/>
-        </w:rPr>
       </w:pPr>
-      <w:bookmarkStart w:id="0" w:name="_GoBack"/>
-      <w:bookmarkEnd w:id="0"/>
     </w:p>
     <w:sectPr>
-      <w:pgSz w:w="6067" w:h="8902" w:code="511"/>
+      <w:pgSz w:w="5954" w:h="7088" w:code="509"/>
       <w:pgMar w:top="113" w:right="113" w:bottom="113" w:left="113" w:header="0" w:footer="0" w:gutter="0"/>
       <w:cols w:space="425"/>
       <w:vAlign w:val="center"/>
@@ -1831,7 +2284,7 @@
 </file>
 
 <file path=customXml/itemProps1.xml><?xml version="1.0" encoding="utf-8"?>
-<ds:datastoreItem xmlns:ds="http://schemas.openxmlformats.org/officeDocument/2006/customXml" ds:itemID="{8135E283-A1E6-44C0-813C-E875F3AEDAF6}">
+<ds:datastoreItem xmlns:ds="http://schemas.openxmlformats.org/officeDocument/2006/customXml" ds:itemID="{306B5926-2939-4113-A6FD-20AC76658133}">
   <ds:schemaRefs>
     <ds:schemaRef ds:uri="http://schemas.openxmlformats.org/officeDocument/2006/bibliography"/>
   </ds:schemaRefs>

--- a/logistics-express-server/src/main/resources/template/bill.docx
+++ b/logistics-express-server/src/main/resources/template/bill.docx
@@ -7,19 +7,24 @@
         <w:tblStyle w:val="a3"/>
         <w:tblpPr w:leftFromText="180" w:rightFromText="180" w:vertAnchor="text" w:tblpXSpec="center" w:tblpY="1"/>
         <w:tblOverlap w:val="never"/>
-        <w:tblW w:w="5443" w:type="dxa"/>
+        <w:tblW w:w="5170" w:type="dxa"/>
         <w:jc w:val="center"/>
+        <w:tblBorders>
+          <w:top w:val="single" w:sz="8" w:space="0" w:color="auto"/>
+          <w:left w:val="single" w:sz="8" w:space="0" w:color="auto"/>
+          <w:bottom w:val="single" w:sz="8" w:space="0" w:color="auto"/>
+          <w:right w:val="single" w:sz="8" w:space="0" w:color="auto"/>
+          <w:insideH w:val="single" w:sz="8" w:space="0" w:color="auto"/>
+          <w:insideV w:val="single" w:sz="8" w:space="0" w:color="auto"/>
+        </w:tblBorders>
         <w:tblLayout w:type="fixed"/>
         <w:tblLook w:val="04A0" w:firstRow="1" w:lastRow="0" w:firstColumn="1" w:lastColumn="0" w:noHBand="0" w:noVBand="1"/>
       </w:tblPr>
       <w:tblGrid>
-        <w:gridCol w:w="1129"/>
-        <w:gridCol w:w="709"/>
-        <w:gridCol w:w="1843"/>
-        <w:gridCol w:w="178"/>
-        <w:gridCol w:w="531"/>
-        <w:gridCol w:w="283"/>
-        <w:gridCol w:w="770"/>
+        <w:gridCol w:w="1271"/>
+        <w:gridCol w:w="2830"/>
+        <w:gridCol w:w="425"/>
+        <w:gridCol w:w="644"/>
       </w:tblGrid>
       <w:tr>
         <w:trPr>
@@ -27,8 +32,8 @@
         </w:trPr>
         <w:tc>
           <w:tcPr>
-            <w:tcW w:w="4673" w:type="dxa"/>
-            <w:gridSpan w:val="6"/>
+            <w:tcW w:w="4526" w:type="dxa"/>
+            <w:gridSpan w:val="3"/>
             <w:vAlign w:val="center"/>
           </w:tcPr>
           <w:p>
@@ -86,7 +91,7 @@
         </w:tc>
         <w:tc>
           <w:tcPr>
-            <w:tcW w:w="770" w:type="dxa"/>
+            <w:tcW w:w="644" w:type="dxa"/>
             <w:vAlign w:val="center"/>
           </w:tcPr>
           <w:p>
@@ -104,13 +109,13 @@
       </w:tr>
       <w:tr>
         <w:trPr>
-          <w:trHeight w:hRule="exact" w:val="510"/>
+          <w:trHeight w:hRule="exact" w:val="491"/>
           <w:jc w:val="center"/>
         </w:trPr>
         <w:tc>
           <w:tcPr>
-            <w:tcW w:w="5443" w:type="dxa"/>
-            <w:gridSpan w:val="7"/>
+            <w:tcW w:w="5170" w:type="dxa"/>
+            <w:gridSpan w:val="4"/>
             <w:tcMar>
               <w:left w:w="0" w:type="dxa"/>
               <w:right w:w="0" w:type="dxa"/>
@@ -173,13 +178,13 @@
       </w:tr>
       <w:tr>
         <w:trPr>
-          <w:trHeight w:hRule="exact" w:val="510"/>
+          <w:trHeight w:hRule="exact" w:val="577"/>
           <w:jc w:val="center"/>
         </w:trPr>
         <w:tc>
           <w:tcPr>
-            <w:tcW w:w="5443" w:type="dxa"/>
-            <w:gridSpan w:val="7"/>
+            <w:tcW w:w="5170" w:type="dxa"/>
+            <w:gridSpan w:val="4"/>
             <w:tcMar>
               <w:left w:w="0" w:type="dxa"/>
               <w:right w:w="0" w:type="dxa"/>
@@ -201,81 +206,41 @@
                 <w:rFonts w:ascii="黑体" w:eastAsia="黑体" w:hAnsi="黑体"/>
                 <w:b/>
                 <w:bCs/>
-                <w:sz w:val="28"/>
-                <w:szCs w:val="28"/>
+                <w:sz w:val="32"/>
+                <w:szCs w:val="32"/>
               </w:rPr>
               <w:fldChar w:fldCharType="begin"/>
             </w:r>
             <w:r>
               <w:rPr>
                 <w:rFonts w:ascii="黑体" w:eastAsia="黑体" w:hAnsi="黑体"/>
-                <w:b/>
-                <w:bCs/>
-                <w:sz w:val="28"/>
-                <w:szCs w:val="28"/>
-              </w:rPr>
-              <w:instrText xml:space="preserve"> </w:instrText>
-            </w:r>
-            <w:r>
-              <w:rPr>
-                <w:rFonts w:ascii="黑体" w:eastAsia="黑体" w:hAnsi="黑体" w:hint="eastAsia"/>
-                <w:b/>
-                <w:bCs/>
-                <w:sz w:val="28"/>
-                <w:szCs w:val="28"/>
-              </w:rPr>
-              <w:instrText>eq \o\ac(</w:instrText>
-            </w:r>
-            <w:r>
-              <w:rPr>
-                <w:rFonts w:ascii="黑体" w:eastAsia="黑体" w:hAnsi="黑体" w:hint="eastAsia"/>
-                <w:b/>
-                <w:bCs/>
-                <w:position w:val="-5"/>
-                <w:sz w:val="44"/>
-                <w:szCs w:val="28"/>
-              </w:rPr>
-              <w:instrText>□</w:instrText>
-            </w:r>
-            <w:r>
-              <w:rPr>
-                <w:rFonts w:ascii="黑体" w:eastAsia="黑体" w:hAnsi="黑体" w:hint="eastAsia"/>
-                <w:b/>
-                <w:bCs/>
-                <w:sz w:val="28"/>
-                <w:szCs w:val="28"/>
-              </w:rPr>
-              <w:instrText>,集)</w:instrText>
-            </w:r>
-            <w:r>
-              <w:rPr>
-                <w:rFonts w:ascii="黑体" w:eastAsia="黑体" w:hAnsi="黑体"/>
-                <w:b/>
-                <w:bCs/>
-                <w:sz w:val="28"/>
-                <w:szCs w:val="28"/>
-              </w:rPr>
-              <w:fldChar w:fldCharType="end"/>
-            </w:r>
-            <w:r>
-              <w:rPr>
-                <w:rFonts w:ascii="黑体" w:eastAsia="黑体" w:hAnsi="黑体" w:hint="eastAsia"/>
                 <w:b/>
                 <w:bCs/>
                 <w:sz w:val="32"/>
                 <w:szCs w:val="32"/>
               </w:rPr>
-              <w:t>1</w:t>
-            </w:r>
-            <w:r>
-              <w:rPr>
-                <w:rFonts w:ascii="黑体" w:eastAsia="黑体" w:hAnsi="黑体"/>
+              <w:instrText xml:space="preserve"> </w:instrText>
+            </w:r>
+            <w:r>
+              <w:rPr>
+                <w:rFonts w:ascii="黑体" w:eastAsia="黑体" w:hAnsi="黑体" w:hint="eastAsia"/>
                 <w:b/>
                 <w:bCs/>
                 <w:sz w:val="32"/>
                 <w:szCs w:val="32"/>
               </w:rPr>
-              <w:t>70</w:t>
+              <w:instrText>eq \o\ac(</w:instrText>
+            </w:r>
+            <w:r>
+              <w:rPr>
+                <w:rFonts w:ascii="黑体" w:eastAsia="黑体" w:hAnsi="黑体" w:hint="eastAsia"/>
+                <w:b/>
+                <w:bCs/>
+                <w:position w:val="-5"/>
+                <w:sz w:val="48"/>
+                <w:szCs w:val="32"/>
+              </w:rPr>
+              <w:instrText>□</w:instrText>
             </w:r>
             <w:r>
               <w:rPr>
@@ -285,6 +250,46 @@
                 <w:sz w:val="32"/>
                 <w:szCs w:val="32"/>
               </w:rPr>
+              <w:instrText>,集)</w:instrText>
+            </w:r>
+            <w:r>
+              <w:rPr>
+                <w:rFonts w:ascii="黑体" w:eastAsia="黑体" w:hAnsi="黑体"/>
+                <w:b/>
+                <w:bCs/>
+                <w:sz w:val="32"/>
+                <w:szCs w:val="32"/>
+              </w:rPr>
+              <w:fldChar w:fldCharType="end"/>
+            </w:r>
+            <w:r>
+              <w:rPr>
+                <w:rFonts w:ascii="黑体" w:eastAsia="黑体" w:hAnsi="黑体" w:hint="eastAsia"/>
+                <w:b/>
+                <w:bCs/>
+                <w:sz w:val="32"/>
+                <w:szCs w:val="32"/>
+              </w:rPr>
+              <w:t>1</w:t>
+            </w:r>
+            <w:r>
+              <w:rPr>
+                <w:rFonts w:ascii="黑体" w:eastAsia="黑体" w:hAnsi="黑体"/>
+                <w:b/>
+                <w:bCs/>
+                <w:sz w:val="32"/>
+                <w:szCs w:val="32"/>
+              </w:rPr>
+              <w:t>70</w:t>
+            </w:r>
+            <w:r>
+              <w:rPr>
+                <w:rFonts w:ascii="黑体" w:eastAsia="黑体" w:hAnsi="黑体" w:hint="eastAsia"/>
+                <w:b/>
+                <w:bCs/>
+                <w:sz w:val="32"/>
+                <w:szCs w:val="32"/>
+              </w:rPr>
               <w:t>鄂A</w:t>
             </w:r>
           </w:p>
@@ -292,13 +297,13 @@
       </w:tr>
       <w:tr>
         <w:trPr>
-          <w:trHeight w:hRule="exact" w:val="881"/>
+          <w:trHeight w:hRule="exact" w:val="1130"/>
           <w:jc w:val="center"/>
         </w:trPr>
         <w:tc>
           <w:tcPr>
-            <w:tcW w:w="5443" w:type="dxa"/>
-            <w:gridSpan w:val="7"/>
+            <w:tcW w:w="5170" w:type="dxa"/>
+            <w:gridSpan w:val="4"/>
             <w:tcMar>
               <w:left w:w="0" w:type="dxa"/>
               <w:right w:w="0" w:type="dxa"/>
@@ -308,28 +313,26 @@
             <w:pPr>
               <w:rPr>
                 <w:rFonts w:ascii="黑体" w:eastAsia="黑体" w:hAnsi="黑体"/>
-                <w:sz w:val="15"/>
-                <w:szCs w:val="15"/>
+                <w:szCs w:val="21"/>
               </w:rPr>
             </w:pPr>
             <w:r>
               <w:rPr>
                 <w:rFonts w:ascii="黑体" w:eastAsia="黑体" w:hAnsi="黑体" w:hint="eastAsia"/>
                 <w:noProof/>
-                <w:sz w:val="15"/>
-                <w:szCs w:val="15"/>
+                <w:szCs w:val="21"/>
                 <w:lang w:val="zh-CN"/>
               </w:rPr>
               <w:drawing>
-                <wp:anchor distT="180340" distB="180340" distL="0" distR="0" simplePos="0" relativeHeight="251662336" behindDoc="0" locked="0" layoutInCell="1" allowOverlap="1" wp14:anchorId="765183C4" wp14:editId="0D6BC4B5">
+                <wp:anchor distT="180340" distB="180340" distL="0" distR="0" simplePos="0" relativeHeight="251662336" behindDoc="0" locked="0" layoutInCell="1" allowOverlap="1" wp14:anchorId="765183C4" wp14:editId="47535337">
                   <wp:simplePos x="0" y="0"/>
                   <wp:positionH relativeFrom="column">
-                    <wp:posOffset>-269875</wp:posOffset>
+                    <wp:posOffset>-322580</wp:posOffset>
                   </wp:positionH>
                   <wp:positionV relativeFrom="page">
-                    <wp:posOffset>127635</wp:posOffset>
+                    <wp:posOffset>128270</wp:posOffset>
                   </wp:positionV>
-                  <wp:extent cx="255270" cy="291465"/>
+                  <wp:extent cx="325120" cy="370840"/>
                   <wp:effectExtent l="0" t="0" r="0" b="0"/>
                   <wp:wrapSquare wrapText="bothSides"/>
                   <wp:docPr id="2" name="图片 2"/>
@@ -358,7 +361,7 @@
                         <pic:spPr>
                           <a:xfrm>
                             <a:off x="0" y="0"/>
-                            <a:ext cx="255270" cy="291465"/>
+                            <a:ext cx="325120" cy="370840"/>
                           </a:xfrm>
                           <a:prstGeom prst="rect">
                             <a:avLst/>
@@ -379,16 +382,14 @@
             <w:r>
               <w:rPr>
                 <w:rFonts w:ascii="黑体" w:eastAsia="黑体" w:hAnsi="黑体" w:hint="eastAsia"/>
-                <w:sz w:val="15"/>
-                <w:szCs w:val="15"/>
+                <w:szCs w:val="21"/>
               </w:rPr>
               <w:t xml:space="preserve">洪小杰 </w:t>
             </w:r>
             <w:r>
               <w:rPr>
                 <w:rFonts w:ascii="黑体" w:eastAsia="黑体" w:hAnsi="黑体"/>
-                <w:sz w:val="15"/>
-                <w:szCs w:val="15"/>
+                <w:szCs w:val="21"/>
               </w:rPr>
               <w:t>13926598745</w:t>
             </w:r>
@@ -397,31 +398,27 @@
             <w:pPr>
               <w:rPr>
                 <w:rFonts w:ascii="黑体" w:eastAsia="黑体" w:hAnsi="黑体"/>
-                <w:sz w:val="15"/>
-                <w:szCs w:val="15"/>
-              </w:rPr>
-            </w:pPr>
-            <w:r>
-              <w:rPr>
-                <w:rFonts w:ascii="黑体" w:eastAsia="黑体" w:hAnsi="黑体" w:hint="eastAsia"/>
-                <w:sz w:val="15"/>
-                <w:szCs w:val="15"/>
+                <w:szCs w:val="21"/>
+              </w:rPr>
+            </w:pPr>
+            <w:r>
+              <w:rPr>
+                <w:rFonts w:ascii="黑体" w:eastAsia="黑体" w:hAnsi="黑体" w:hint="eastAsia"/>
+                <w:szCs w:val="21"/>
               </w:rPr>
               <w:t>海河东路8</w:t>
             </w:r>
             <w:r>
               <w:rPr>
                 <w:rFonts w:ascii="黑体" w:eastAsia="黑体" w:hAnsi="黑体"/>
-                <w:sz w:val="15"/>
-                <w:szCs w:val="15"/>
+                <w:szCs w:val="21"/>
               </w:rPr>
               <w:t>8</w:t>
             </w:r>
             <w:r>
               <w:rPr>
                 <w:rFonts w:ascii="黑体" w:eastAsia="黑体" w:hAnsi="黑体" w:hint="eastAsia"/>
-                <w:sz w:val="15"/>
-                <w:szCs w:val="15"/>
+                <w:szCs w:val="21"/>
               </w:rPr>
               <w:t>号</w:t>
             </w:r>
@@ -430,47 +427,44 @@
       </w:tr>
       <w:tr>
         <w:trPr>
-          <w:trHeight w:hRule="exact" w:val="720"/>
+          <w:trHeight w:hRule="exact" w:val="850"/>
           <w:jc w:val="center"/>
         </w:trPr>
         <w:tc>
           <w:tcPr>
-            <w:tcW w:w="5443" w:type="dxa"/>
-            <w:gridSpan w:val="7"/>
+            <w:tcW w:w="5170" w:type="dxa"/>
+            <w:gridSpan w:val="4"/>
             <w:tcMar>
               <w:left w:w="0" w:type="dxa"/>
               <w:right w:w="0" w:type="dxa"/>
             </w:tcMar>
-            <w:vAlign w:val="center"/>
           </w:tcPr>
           <w:p>
             <w:pPr>
               <w:rPr>
                 <w:rFonts w:ascii="黑体" w:eastAsia="黑体" w:hAnsi="黑体"/>
-                <w:sz w:val="15"/>
-                <w:szCs w:val="15"/>
+                <w:szCs w:val="21"/>
               </w:rPr>
             </w:pPr>
             <w:r>
               <w:rPr>
                 <w:rFonts w:ascii="黑体" w:eastAsia="黑体" w:hAnsi="黑体"/>
                 <w:noProof/>
-                <w:sz w:val="15"/>
-                <w:szCs w:val="15"/>
+                <w:szCs w:val="21"/>
               </w:rPr>
               <mc:AlternateContent>
                 <mc:Choice Requires="wps">
                   <w:drawing>
-                    <wp:anchor distT="0" distB="0" distL="0" distR="0" simplePos="0" relativeHeight="251659264" behindDoc="0" locked="0" layoutInCell="1" allowOverlap="1" wp14:anchorId="47D9E517" wp14:editId="3507DBB6">
+                    <wp:anchor distT="0" distB="0" distL="0" distR="0" simplePos="0" relativeHeight="251659264" behindDoc="0" locked="0" layoutInCell="1" allowOverlap="1" wp14:anchorId="47D9E517" wp14:editId="2E06D7AA">
                       <wp:simplePos x="0" y="0"/>
                       <wp:positionH relativeFrom="column">
-                        <wp:posOffset>-264795</wp:posOffset>
+                        <wp:posOffset>-334010</wp:posOffset>
                       </wp:positionH>
                       <wp:positionV relativeFrom="paragraph">
-                        <wp:posOffset>61595</wp:posOffset>
+                        <wp:posOffset>111760</wp:posOffset>
                       </wp:positionV>
-                      <wp:extent cx="257810" cy="253365"/>
-                      <wp:effectExtent l="0" t="0" r="8890" b="0"/>
+                      <wp:extent cx="342265" cy="325120"/>
+                      <wp:effectExtent l="0" t="0" r="635" b="0"/>
                       <wp:wrapSquare wrapText="bothSides"/>
                       <wp:docPr id="217" name="文本框 2"/>
                       <wp:cNvGraphicFramePr>
@@ -485,7 +479,7 @@
                             <wps:spPr bwMode="auto">
                               <a:xfrm>
                                 <a:off x="0" y="0"/>
-                                <a:ext cx="257810" cy="253365"/>
+                                <a:ext cx="342265" cy="325120"/>
                               </a:xfrm>
                               <a:prstGeom prst="rect">
                                 <a:avLst/>
@@ -508,16 +502,16 @@
                                     <w:rPr>
                                       <w:b/>
                                       <w:bCs/>
-                                      <w:sz w:val="28"/>
-                                      <w:szCs w:val="28"/>
+                                      <w:sz w:val="32"/>
+                                      <w:szCs w:val="32"/>
                                     </w:rPr>
                                   </w:pPr>
                                   <w:r>
                                     <w:rPr>
                                       <w:b/>
                                       <w:bCs/>
-                                      <w:sz w:val="28"/>
-                                      <w:szCs w:val="28"/>
+                                      <w:sz w:val="32"/>
+                                      <w:szCs w:val="32"/>
                                     </w:rPr>
                                     <w:t>寄</w:t>
                                   </w:r>
@@ -545,7 +539,7 @@
                       <v:stroke joinstyle="miter"/>
                       <v:path gradientshapeok="t" o:connecttype="rect"/>
                     </v:shapetype>
-                    <v:shape id="文本框 2" o:spid="_x0000_s1026" type="#_x0000_t202" style="position:absolute;left:0;text-align:left;margin-left:-20.85pt;margin-top:4.85pt;width:20.3pt;height:19.95pt;z-index:251659264;visibility:visible;mso-wrap-style:square;mso-width-percent:0;mso-height-percent:0;mso-wrap-distance-left:0;mso-wrap-distance-top:0;mso-wrap-distance-right:0;mso-wrap-distance-bottom:0;mso-position-horizontal:absolute;mso-position-horizontal-relative:text;mso-position-vertical:absolute;mso-position-vertical-relative:text;mso-width-percent:0;mso-height-percent:0;mso-width-relative:margin;mso-height-relative:margin;v-text-anchor:top" o:gfxdata="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" stroked="f">
+                    <v:shape id="文本框 2" o:spid="_x0000_s1026" type="#_x0000_t202" style="position:absolute;left:0;text-align:left;margin-left:-26.3pt;margin-top:8.8pt;width:26.95pt;height:25.6pt;z-index:251659264;visibility:visible;mso-wrap-style:square;mso-width-percent:0;mso-height-percent:0;mso-wrap-distance-left:0;mso-wrap-distance-top:0;mso-wrap-distance-right:0;mso-wrap-distance-bottom:0;mso-position-horizontal:absolute;mso-position-horizontal-relative:text;mso-position-vertical:absolute;mso-position-vertical-relative:text;mso-width-percent:0;mso-height-percent:0;mso-width-relative:margin;mso-height-relative:margin;v-text-anchor:top" o:gfxdata="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" stroked="f">
                       <v:textbox inset="0,0,0,0">
                         <w:txbxContent>
                           <w:p>
@@ -554,16 +548,16 @@
                               <w:rPr>
                                 <w:b/>
                                 <w:bCs/>
-                                <w:sz w:val="28"/>
-                                <w:szCs w:val="28"/>
+                                <w:sz w:val="32"/>
+                                <w:szCs w:val="32"/>
                               </w:rPr>
                             </w:pPr>
                             <w:r>
                               <w:rPr>
                                 <w:b/>
                                 <w:bCs/>
-                                <w:sz w:val="28"/>
-                                <w:szCs w:val="28"/>
+                                <w:sz w:val="32"/>
+                                <w:szCs w:val="32"/>
                               </w:rPr>
                               <w:t>寄</w:t>
                             </w:r>
@@ -579,24 +573,21 @@
             <w:r>
               <w:rPr>
                 <w:rFonts w:ascii="黑体" w:eastAsia="黑体" w:hAnsi="黑体" w:hint="eastAsia"/>
-                <w:sz w:val="15"/>
-                <w:szCs w:val="15"/>
+                <w:szCs w:val="21"/>
               </w:rPr>
               <w:t>武仲互联网仲裁庭</w:t>
             </w:r>
             <w:r>
               <w:rPr>
                 <w:rFonts w:ascii="黑体" w:eastAsia="黑体" w:hAnsi="黑体" w:hint="eastAsia"/>
-                <w:sz w:val="15"/>
-                <w:szCs w:val="15"/>
+                <w:szCs w:val="21"/>
               </w:rPr>
               <w:t xml:space="preserve"> </w:t>
             </w:r>
             <w:r>
               <w:rPr>
                 <w:rFonts w:ascii="黑体" w:eastAsia="黑体" w:hAnsi="黑体"/>
-                <w:sz w:val="15"/>
-                <w:szCs w:val="15"/>
+                <w:szCs w:val="21"/>
               </w:rPr>
               <w:t>13896541251</w:t>
             </w:r>
@@ -605,55 +596,42 @@
             <w:pPr>
               <w:rPr>
                 <w:rFonts w:ascii="黑体" w:eastAsia="黑体" w:hAnsi="黑体"/>
-                <w:sz w:val="15"/>
-                <w:szCs w:val="15"/>
-              </w:rPr>
-            </w:pPr>
-            <w:r>
-              <w:rPr>
-                <w:rFonts w:ascii="黑体" w:eastAsia="黑体" w:hAnsi="黑体" w:hint="eastAsia"/>
-                <w:sz w:val="15"/>
-                <w:szCs w:val="15"/>
+                <w:szCs w:val="21"/>
+              </w:rPr>
+            </w:pPr>
+            <w:r>
+              <w:rPr>
+                <w:rFonts w:ascii="黑体" w:eastAsia="黑体" w:hAnsi="黑体" w:hint="eastAsia"/>
+                <w:szCs w:val="21"/>
               </w:rPr>
               <w:t>湖北武汉市江岸区云林街6</w:t>
             </w:r>
             <w:r>
               <w:rPr>
                 <w:rFonts w:ascii="黑体" w:eastAsia="黑体" w:hAnsi="黑体"/>
-                <w:sz w:val="15"/>
-                <w:szCs w:val="15"/>
+                <w:szCs w:val="21"/>
               </w:rPr>
               <w:t>7</w:t>
             </w:r>
             <w:r>
               <w:rPr>
                 <w:rFonts w:ascii="黑体" w:eastAsia="黑体" w:hAnsi="黑体" w:hint="eastAsia"/>
-                <w:sz w:val="15"/>
-                <w:szCs w:val="15"/>
+                <w:szCs w:val="21"/>
               </w:rPr>
               <w:t>号</w:t>
             </w:r>
-          </w:p>
-          <w:p>
-            <w:pPr>
-              <w:rPr>
-                <w:rFonts w:ascii="黑体" w:eastAsia="黑体" w:hAnsi="黑体"/>
-                <w:sz w:val="15"/>
-                <w:szCs w:val="15"/>
-              </w:rPr>
-            </w:pPr>
           </w:p>
         </w:tc>
       </w:tr>
       <w:tr>
         <w:trPr>
-          <w:trHeight w:hRule="exact" w:val="794"/>
+          <w:trHeight w:hRule="exact" w:val="851"/>
           <w:jc w:val="center"/>
         </w:trPr>
         <w:tc>
           <w:tcPr>
-            <w:tcW w:w="5443" w:type="dxa"/>
-            <w:gridSpan w:val="7"/>
+            <w:tcW w:w="5170" w:type="dxa"/>
+            <w:gridSpan w:val="4"/>
             <w:vAlign w:val="center"/>
           </w:tcPr>
           <w:p>
@@ -719,58 +697,52 @@
       </w:tr>
       <w:tr>
         <w:trPr>
-          <w:trHeight w:hRule="exact" w:val="1046"/>
+          <w:trHeight w:hRule="exact" w:val="1410"/>
           <w:jc w:val="center"/>
         </w:trPr>
         <w:tc>
           <w:tcPr>
-            <w:tcW w:w="1129" w:type="dxa"/>
+            <w:tcW w:w="1271" w:type="dxa"/>
           </w:tcPr>
           <w:p>
             <w:pPr>
               <w:rPr>
                 <w:rFonts w:ascii="黑体" w:eastAsia="黑体" w:hAnsi="黑体"/>
-                <w:sz w:val="15"/>
-                <w:szCs w:val="15"/>
-              </w:rPr>
-            </w:pPr>
-            <w:r>
-              <w:rPr>
-                <w:rFonts w:ascii="黑体" w:eastAsia="黑体" w:hAnsi="黑体" w:hint="eastAsia"/>
-                <w:sz w:val="15"/>
-                <w:szCs w:val="15"/>
+                <w:szCs w:val="21"/>
+              </w:rPr>
+            </w:pPr>
+            <w:r>
+              <w:rPr>
+                <w:rFonts w:ascii="黑体" w:eastAsia="黑体" w:hAnsi="黑体" w:hint="eastAsia"/>
+                <w:szCs w:val="21"/>
               </w:rPr>
               <w:t>2</w:t>
             </w:r>
             <w:r>
               <w:rPr>
                 <w:rFonts w:ascii="黑体" w:eastAsia="黑体" w:hAnsi="黑体"/>
-                <w:sz w:val="15"/>
-                <w:szCs w:val="15"/>
+                <w:szCs w:val="21"/>
               </w:rPr>
               <w:t>020/</w:t>
             </w:r>
             <w:r>
               <w:rPr>
                 <w:rFonts w:ascii="黑体" w:eastAsia="黑体" w:hAnsi="黑体"/>
-                <w:sz w:val="15"/>
-                <w:szCs w:val="15"/>
+                <w:szCs w:val="21"/>
               </w:rPr>
               <w:t>02</w:t>
             </w:r>
             <w:r>
               <w:rPr>
                 <w:rFonts w:ascii="黑体" w:eastAsia="黑体" w:hAnsi="黑体"/>
-                <w:sz w:val="15"/>
-                <w:szCs w:val="15"/>
+                <w:szCs w:val="21"/>
               </w:rPr>
               <w:t>/</w:t>
             </w:r>
             <w:r>
               <w:rPr>
                 <w:rFonts w:ascii="黑体" w:eastAsia="黑体" w:hAnsi="黑体"/>
-                <w:sz w:val="15"/>
-                <w:szCs w:val="15"/>
+                <w:szCs w:val="21"/>
               </w:rPr>
               <w:t>02</w:t>
             </w:r>
@@ -779,31 +751,27 @@
             <w:pPr>
               <w:rPr>
                 <w:rFonts w:ascii="黑体" w:eastAsia="黑体" w:hAnsi="黑体"/>
-                <w:sz w:val="15"/>
-                <w:szCs w:val="15"/>
-              </w:rPr>
-            </w:pPr>
-            <w:r>
-              <w:rPr>
-                <w:rFonts w:ascii="黑体" w:eastAsia="黑体" w:hAnsi="黑体"/>
-                <w:sz w:val="15"/>
-                <w:szCs w:val="15"/>
+                <w:szCs w:val="21"/>
+              </w:rPr>
+            </w:pPr>
+            <w:r>
+              <w:rPr>
+                <w:rFonts w:ascii="黑体" w:eastAsia="黑体" w:hAnsi="黑体"/>
+                <w:szCs w:val="21"/>
               </w:rPr>
               <w:t>26</w:t>
             </w:r>
             <w:r>
               <w:rPr>
                 <w:rFonts w:ascii="黑体" w:eastAsia="黑体" w:hAnsi="黑体" w:hint="eastAsia"/>
-                <w:sz w:val="15"/>
-                <w:szCs w:val="15"/>
+                <w:szCs w:val="21"/>
               </w:rPr>
               <w:t>:</w:t>
             </w:r>
             <w:r>
               <w:rPr>
                 <w:rFonts w:ascii="黑体" w:eastAsia="黑体" w:hAnsi="黑体"/>
-                <w:sz w:val="15"/>
-                <w:szCs w:val="15"/>
+                <w:szCs w:val="21"/>
               </w:rPr>
               <w:t>00:00</w:t>
             </w:r>
@@ -812,23 +780,20 @@
             <w:pPr>
               <w:rPr>
                 <w:rFonts w:ascii="黑体" w:eastAsia="黑体" w:hAnsi="黑体"/>
-                <w:sz w:val="15"/>
-                <w:szCs w:val="15"/>
-              </w:rPr>
-            </w:pPr>
-            <w:r>
-              <w:rPr>
-                <w:rFonts w:ascii="黑体" w:eastAsia="黑体" w:hAnsi="黑体" w:hint="eastAsia"/>
-                <w:sz w:val="15"/>
-                <w:szCs w:val="15"/>
+                <w:szCs w:val="21"/>
+              </w:rPr>
+            </w:pPr>
+            <w:r>
+              <w:rPr>
+                <w:rFonts w:ascii="黑体" w:eastAsia="黑体" w:hAnsi="黑体" w:hint="eastAsia"/>
+                <w:szCs w:val="21"/>
               </w:rPr>
               <w:t>1</w:t>
             </w:r>
             <w:r>
               <w:rPr>
                 <w:rFonts w:ascii="黑体" w:eastAsia="黑体" w:hAnsi="黑体"/>
-                <w:sz w:val="15"/>
-                <w:szCs w:val="15"/>
+                <w:szCs w:val="21"/>
               </w:rPr>
               <w:t>/1</w:t>
             </w:r>
@@ -871,24 +836,40 @@
         </w:tc>
         <w:tc>
           <w:tcPr>
-            <w:tcW w:w="3261" w:type="dxa"/>
-            <w:gridSpan w:val="4"/>
+            <w:tcW w:w="2830" w:type="dxa"/>
           </w:tcPr>
           <w:p>
             <w:pPr>
               <w:rPr>
                 <w:rFonts w:ascii="黑体" w:eastAsia="黑体" w:hAnsi="黑体"/>
-                <w:sz w:val="15"/>
-                <w:szCs w:val="15"/>
-              </w:rPr>
-            </w:pPr>
-            <w:r>
-              <w:rPr>
-                <w:rFonts w:ascii="黑体" w:eastAsia="黑体" w:hAnsi="黑体" w:hint="eastAsia"/>
-                <w:sz w:val="15"/>
-                <w:szCs w:val="15"/>
-              </w:rPr>
-              <w:t>快件送达收件人地址，经收件人或收件人（寄件人）允许的代收人签字，视为送达。您的签字代表您已经签收此包裹，并已确认商品信息无误、包装完好、没有划痕、破损等表面质量问题。</w:t>
+                <w:sz w:val="18"/>
+                <w:szCs w:val="18"/>
+              </w:rPr>
+            </w:pPr>
+            <w:r>
+              <w:rPr>
+                <w:rFonts w:ascii="黑体" w:eastAsia="黑体" w:hAnsi="黑体" w:hint="eastAsia"/>
+                <w:sz w:val="18"/>
+                <w:szCs w:val="18"/>
+              </w:rPr>
+              <w:t>物品信息：</w:t>
+            </w:r>
+          </w:p>
+          <w:p>
+            <w:pPr>
+              <w:rPr>
+                <w:rFonts w:ascii="黑体" w:eastAsia="黑体" w:hAnsi="黑体"/>
+                <w:sz w:val="18"/>
+                <w:szCs w:val="18"/>
+              </w:rPr>
+            </w:pPr>
+            <w:r>
+              <w:rPr>
+                <w:rFonts w:ascii="黑体" w:eastAsia="黑体" w:hAnsi="黑体" w:hint="eastAsia"/>
+                <w:sz w:val="18"/>
+                <w:szCs w:val="18"/>
+              </w:rPr>
+              <w:t>《通知书》</w:t>
             </w:r>
           </w:p>
           <w:p>
@@ -896,23 +877,22 @@
               <w:jc w:val="right"/>
               <w:rPr>
                 <w:rFonts w:ascii="黑体" w:eastAsia="黑体" w:hAnsi="黑体"/>
-                <w:sz w:val="15"/>
-                <w:szCs w:val="15"/>
-              </w:rPr>
-            </w:pPr>
-            <w:r>
-              <w:rPr>
-                <w:rFonts w:ascii="黑体" w:eastAsia="黑体" w:hAnsi="黑体" w:hint="eastAsia"/>
-                <w:sz w:val="15"/>
-                <w:szCs w:val="15"/>
+                <w:szCs w:val="21"/>
+              </w:rPr>
+            </w:pPr>
+            <w:r>
+              <w:rPr>
+                <w:rFonts w:ascii="黑体" w:eastAsia="黑体" w:hAnsi="黑体" w:hint="eastAsia"/>
+                <w:sz w:val="18"/>
+                <w:szCs w:val="18"/>
               </w:rPr>
               <w:t>签收栏</w:t>
             </w:r>
             <w:r>
               <w:rPr>
                 <w:rFonts w:ascii="黑体" w:eastAsia="黑体" w:hAnsi="黑体" w:hint="eastAsia"/>
-                <w:sz w:val="15"/>
-                <w:szCs w:val="15"/>
+                <w:sz w:val="18"/>
+                <w:szCs w:val="18"/>
               </w:rPr>
               <w:sym w:font="Wingdings" w:char="F021"/>
             </w:r>
@@ -920,7 +900,7 @@
         </w:tc>
         <w:tc>
           <w:tcPr>
-            <w:tcW w:w="1053" w:type="dxa"/>
+            <w:tcW w:w="1069" w:type="dxa"/>
             <w:gridSpan w:val="2"/>
             <w:vAlign w:val="center"/>
           </w:tcPr>
@@ -981,14 +961,54 @@
                 </wp:inline>
               </w:drawing>
             </w:r>
-            <w:bookmarkStart w:id="0" w:name="_GoBack"/>
-            <w:bookmarkEnd w:id="0"/>
           </w:p>
         </w:tc>
       </w:tr>
+    </w:tbl>
+    <w:p>
+      <w:pPr>
+        <w:spacing w:line="20" w:lineRule="exact"/>
+      </w:pPr>
+    </w:p>
+    <w:p>
+      <w:pPr>
+        <w:spacing w:line="20" w:lineRule="exact"/>
+      </w:pPr>
+    </w:p>
+    <w:p>
+      <w:pPr>
+        <w:spacing w:line="20" w:lineRule="exact"/>
+      </w:pPr>
+    </w:p>
+    <w:tbl>
+      <w:tblPr>
+        <w:tblStyle w:val="a3"/>
+        <w:tblpPr w:leftFromText="180" w:rightFromText="180" w:vertAnchor="text" w:tblpXSpec="center" w:tblpY="1"/>
+        <w:tblOverlap w:val="never"/>
+        <w:tblW w:w="5175" w:type="dxa"/>
+        <w:jc w:val="center"/>
+        <w:tblBorders>
+          <w:top w:val="single" w:sz="8" w:space="0" w:color="auto"/>
+          <w:left w:val="single" w:sz="8" w:space="0" w:color="auto"/>
+          <w:bottom w:val="single" w:sz="8" w:space="0" w:color="auto"/>
+          <w:right w:val="single" w:sz="8" w:space="0" w:color="auto"/>
+          <w:insideH w:val="single" w:sz="8" w:space="0" w:color="auto"/>
+          <w:insideV w:val="single" w:sz="8" w:space="0" w:color="auto"/>
+        </w:tblBorders>
+        <w:tblLayout w:type="fixed"/>
+        <w:tblLook w:val="04A0" w:firstRow="1" w:lastRow="0" w:firstColumn="1" w:lastColumn="0" w:noHBand="0" w:noVBand="1"/>
+      </w:tblPr>
+      <w:tblGrid>
+        <w:gridCol w:w="562"/>
+        <w:gridCol w:w="1276"/>
+        <w:gridCol w:w="1134"/>
+        <w:gridCol w:w="425"/>
+        <w:gridCol w:w="462"/>
+        <w:gridCol w:w="1316"/>
+      </w:tblGrid>
       <w:tr>
         <w:trPr>
-          <w:trHeight w:hRule="exact" w:val="564"/>
+          <w:trHeight w:hRule="exact" w:val="1003"/>
           <w:jc w:val="center"/>
         </w:trPr>
         <w:tc>
@@ -1009,10 +1029,10 @@
                 <w:noProof/>
               </w:rPr>
               <w:drawing>
-                <wp:inline distT="0" distB="0" distL="0" distR="0" wp14:anchorId="4293D091" wp14:editId="76F51FB4">
+                <wp:inline distT="0" distB="0" distL="0" distR="0" wp14:anchorId="6E762CA7" wp14:editId="469BF156">
                   <wp:extent cx="860400" cy="248400"/>
                   <wp:effectExtent l="0" t="0" r="0" b="0"/>
-                  <wp:docPr id="14" name="图片 14"/>
+                  <wp:docPr id="11" name="图片 11"/>
                   <wp:cNvGraphicFramePr>
                     <a:graphicFrameLocks xmlns:a="http://schemas.openxmlformats.org/drawingml/2006/main" noChangeAspect="1"/>
                   </wp:cNvGraphicFramePr>
@@ -1058,8 +1078,8 @@
         </w:tc>
         <w:tc>
           <w:tcPr>
-            <w:tcW w:w="3605" w:type="dxa"/>
-            <w:gridSpan w:val="5"/>
+            <w:tcW w:w="3337" w:type="dxa"/>
+            <w:gridSpan w:val="4"/>
             <w:tcBorders>
               <w:left w:val="nil"/>
             </w:tcBorders>
@@ -1074,10 +1094,10 @@
                 <w:noProof/>
               </w:rPr>
               <w:drawing>
-                <wp:inline distT="0" distB="0" distL="0" distR="0" wp14:anchorId="3681D554" wp14:editId="73DCC16B">
+                <wp:inline distT="0" distB="0" distL="0" distR="0" wp14:anchorId="67865505" wp14:editId="2778866C">
                   <wp:extent cx="1965600" cy="252000"/>
                   <wp:effectExtent l="0" t="0" r="0" b="0"/>
-                  <wp:docPr id="15" name="图片 15"/>
+                  <wp:docPr id="12" name="图片 12"/>
                   <wp:cNvGraphicFramePr>
                     <a:graphicFrameLocks xmlns:a="http://schemas.openxmlformats.org/drawingml/2006/main"/>
                   </wp:cNvGraphicFramePr>
@@ -1124,42 +1144,45 @@
       </w:tr>
       <w:tr>
         <w:trPr>
+          <w:trHeight w:val="1534"/>
           <w:jc w:val="center"/>
         </w:trPr>
         <w:tc>
           <w:tcPr>
-            <w:tcW w:w="3681" w:type="dxa"/>
-            <w:gridSpan w:val="3"/>
+            <w:tcW w:w="562" w:type="dxa"/>
+            <w:tcBorders>
+              <w:right w:val="nil"/>
+            </w:tcBorders>
           </w:tcPr>
           <w:p>
             <w:pPr>
               <w:rPr>
                 <w:rFonts w:ascii="黑体" w:eastAsia="黑体" w:hAnsi="黑体"/>
-                <w:sz w:val="15"/>
-                <w:szCs w:val="15"/>
+                <w:sz w:val="18"/>
+                <w:szCs w:val="18"/>
               </w:rPr>
             </w:pPr>
             <w:r>
               <w:rPr>
                 <w:rFonts w:ascii="黑体" w:eastAsia="黑体" w:hAnsi="黑体" w:hint="eastAsia"/>
                 <w:noProof/>
-                <w:sz w:val="15"/>
-                <w:szCs w:val="15"/>
+                <w:sz w:val="18"/>
+                <w:szCs w:val="18"/>
                 <w:lang w:val="zh-CN"/>
               </w:rPr>
               <w:drawing>
-                <wp:anchor distT="0" distB="0" distL="0" distR="0" simplePos="0" relativeHeight="251664384" behindDoc="0" locked="0" layoutInCell="1" allowOverlap="1" wp14:anchorId="451E2B85" wp14:editId="41D7F1DD">
+                <wp:anchor distT="0" distB="0" distL="0" distR="0" simplePos="0" relativeHeight="251675648" behindDoc="0" locked="0" layoutInCell="1" allowOverlap="1" wp14:anchorId="55C99C66" wp14:editId="70C380EE">
                   <wp:simplePos x="0" y="0"/>
                   <wp:positionH relativeFrom="column">
-                    <wp:posOffset>-247015</wp:posOffset>
+                    <wp:posOffset>-326390</wp:posOffset>
                   </wp:positionH>
                   <wp:positionV relativeFrom="page">
-                    <wp:posOffset>33655</wp:posOffset>
+                    <wp:posOffset>165735</wp:posOffset>
                   </wp:positionV>
-                  <wp:extent cx="255270" cy="291465"/>
-                  <wp:effectExtent l="0" t="0" r="0" b="0"/>
+                  <wp:extent cx="320400" cy="367200"/>
+                  <wp:effectExtent l="0" t="0" r="3810" b="0"/>
                   <wp:wrapSquare wrapText="bothSides"/>
-                  <wp:docPr id="3" name="图片 3"/>
+                  <wp:docPr id="16" name="图片 16"/>
                   <wp:cNvGraphicFramePr>
                     <a:graphicFrameLocks xmlns:a="http://schemas.openxmlformats.org/drawingml/2006/main" noChangeAspect="1"/>
                   </wp:cNvGraphicFramePr>
@@ -1185,7 +1208,7 @@
                         <pic:spPr>
                           <a:xfrm>
                             <a:off x="0" y="0"/>
-                            <a:ext cx="255270" cy="291465"/>
+                            <a:ext cx="320400" cy="367200"/>
                           </a:xfrm>
                           <a:prstGeom prst="rect">
                             <a:avLst/>
@@ -1203,84 +1226,114 @@
                 </wp:anchor>
               </w:drawing>
             </w:r>
-            <w:r>
-              <w:rPr>
-                <w:rFonts w:ascii="黑体" w:eastAsia="黑体" w:hAnsi="黑体" w:hint="eastAsia"/>
-                <w:sz w:val="15"/>
-                <w:szCs w:val="15"/>
-              </w:rPr>
-              <w:t>洪小杰</w:t>
-            </w:r>
-            <w:r>
-              <w:rPr>
-                <w:rFonts w:ascii="黑体" w:eastAsia="黑体" w:hAnsi="黑体"/>
-                <w:sz w:val="15"/>
-                <w:szCs w:val="15"/>
-              </w:rPr>
-              <w:t xml:space="preserve"> 13926598745</w:t>
-            </w:r>
-          </w:p>
-          <w:p>
-            <w:pPr>
-              <w:rPr>
-                <w:rFonts w:ascii="黑体" w:eastAsia="黑体" w:hAnsi="黑体"/>
-                <w:sz w:val="15"/>
-                <w:szCs w:val="15"/>
-              </w:rPr>
-            </w:pPr>
-            <w:r>
-              <w:rPr>
-                <w:rFonts w:ascii="黑体" w:eastAsia="黑体" w:hAnsi="黑体" w:hint="eastAsia"/>
-                <w:sz w:val="15"/>
-                <w:szCs w:val="15"/>
-              </w:rPr>
-              <w:t>海河东路</w:t>
-            </w:r>
-            <w:r>
-              <w:rPr>
-                <w:rFonts w:ascii="黑体" w:eastAsia="黑体" w:hAnsi="黑体"/>
-                <w:sz w:val="15"/>
-                <w:szCs w:val="15"/>
-              </w:rPr>
-              <w:t>88号</w:t>
-            </w:r>
           </w:p>
         </w:tc>
         <w:tc>
           <w:tcPr>
-            <w:tcW w:w="1762" w:type="dxa"/>
-            <w:gridSpan w:val="4"/>
+            <w:tcW w:w="2410" w:type="dxa"/>
+            <w:gridSpan w:val="2"/>
+            <w:tcBorders>
+              <w:left w:val="nil"/>
+            </w:tcBorders>
           </w:tcPr>
           <w:p>
             <w:pPr>
               <w:rPr>
                 <w:rFonts w:ascii="黑体" w:eastAsia="黑体" w:hAnsi="黑体"/>
-                <w:sz w:val="15"/>
-                <w:szCs w:val="15"/>
+                <w:sz w:val="18"/>
+                <w:szCs w:val="18"/>
+              </w:rPr>
+            </w:pPr>
+            <w:r>
+              <w:rPr>
+                <w:rFonts w:ascii="黑体" w:eastAsia="黑体" w:hAnsi="黑体" w:hint="eastAsia"/>
+                <w:sz w:val="18"/>
+                <w:szCs w:val="18"/>
+              </w:rPr>
+              <w:t>洪小杰</w:t>
+            </w:r>
+            <w:r>
+              <w:rPr>
+                <w:rFonts w:ascii="黑体" w:eastAsia="黑体" w:hAnsi="黑体"/>
+                <w:sz w:val="18"/>
+                <w:szCs w:val="18"/>
+              </w:rPr>
+              <w:t xml:space="preserve"> 13926598745</w:t>
+            </w:r>
+          </w:p>
+          <w:p>
+            <w:pPr>
+              <w:rPr>
+                <w:rFonts w:ascii="黑体" w:eastAsia="黑体" w:hAnsi="黑体"/>
+                <w:sz w:val="18"/>
+                <w:szCs w:val="18"/>
+              </w:rPr>
+            </w:pPr>
+            <w:r>
+              <w:rPr>
+                <w:rFonts w:ascii="黑体" w:eastAsia="黑体" w:hAnsi="黑体" w:hint="eastAsia"/>
+                <w:sz w:val="18"/>
+                <w:szCs w:val="18"/>
+              </w:rPr>
+              <w:t>海河东路</w:t>
+            </w:r>
+            <w:r>
+              <w:rPr>
+                <w:rFonts w:ascii="黑体" w:eastAsia="黑体" w:hAnsi="黑体"/>
+                <w:sz w:val="18"/>
+                <w:szCs w:val="18"/>
+              </w:rPr>
+              <w:t>88</w:t>
+            </w:r>
+            <w:bookmarkStart w:id="0" w:name="_GoBack"/>
+            <w:bookmarkEnd w:id="0"/>
+            <w:r>
+              <w:rPr>
+                <w:rFonts w:ascii="黑体" w:eastAsia="黑体" w:hAnsi="黑体"/>
+                <w:sz w:val="18"/>
+                <w:szCs w:val="18"/>
+              </w:rPr>
+              <w:t>号</w:t>
+            </w:r>
+          </w:p>
+        </w:tc>
+        <w:tc>
+          <w:tcPr>
+            <w:tcW w:w="425" w:type="dxa"/>
+            <w:tcBorders>
+              <w:right w:val="nil"/>
+            </w:tcBorders>
+          </w:tcPr>
+          <w:p>
+            <w:pPr>
+              <w:rPr>
+                <w:rFonts w:ascii="黑体" w:eastAsia="黑体" w:hAnsi="黑体"/>
+                <w:sz w:val="18"/>
+                <w:szCs w:val="18"/>
               </w:rPr>
             </w:pPr>
             <w:r>
               <w:rPr>
                 <w:rFonts w:ascii="黑体" w:eastAsia="黑体" w:hAnsi="黑体"/>
                 <w:noProof/>
-                <w:sz w:val="15"/>
-                <w:szCs w:val="15"/>
+                <w:sz w:val="18"/>
+                <w:szCs w:val="18"/>
               </w:rPr>
               <mc:AlternateContent>
                 <mc:Choice Requires="wps">
                   <w:drawing>
-                    <wp:anchor distT="0" distB="0" distL="0" distR="0" simplePos="0" relativeHeight="251661312" behindDoc="0" locked="0" layoutInCell="1" allowOverlap="1" wp14:anchorId="7E9E5C47" wp14:editId="6A618213">
+                    <wp:anchor distT="0" distB="0" distL="0" distR="0" simplePos="0" relativeHeight="251677696" behindDoc="0" locked="0" layoutInCell="1" allowOverlap="1" wp14:anchorId="32AEAB4D" wp14:editId="0891447C">
                       <wp:simplePos x="0" y="0"/>
                       <wp:positionH relativeFrom="column">
-                        <wp:posOffset>-281305</wp:posOffset>
+                        <wp:posOffset>-59055</wp:posOffset>
                       </wp:positionH>
                       <wp:positionV relativeFrom="paragraph">
-                        <wp:posOffset>45720</wp:posOffset>
+                        <wp:posOffset>201930</wp:posOffset>
                       </wp:positionV>
-                      <wp:extent cx="264160" cy="277495"/>
-                      <wp:effectExtent l="0" t="0" r="2540" b="8255"/>
+                      <wp:extent cx="285750" cy="279400"/>
+                      <wp:effectExtent l="0" t="0" r="0" b="6350"/>
                       <wp:wrapSquare wrapText="bothSides"/>
-                      <wp:docPr id="17" name="文本框 2"/>
+                      <wp:docPr id="6" name="文本框 2"/>
                       <wp:cNvGraphicFramePr>
                         <a:graphicFrameLocks xmlns:a="http://schemas.openxmlformats.org/drawingml/2006/main"/>
                       </wp:cNvGraphicFramePr>
@@ -1293,7 +1346,7 @@
                             <wps:spPr bwMode="auto">
                               <a:xfrm>
                                 <a:off x="0" y="0"/>
-                                <a:ext cx="264160" cy="277495"/>
+                                <a:ext cx="285750" cy="279400"/>
                               </a:xfrm>
                               <a:prstGeom prst="rect">
                                 <a:avLst/>
@@ -1316,16 +1369,16 @@
                                     <w:rPr>
                                       <w:b/>
                                       <w:bCs/>
-                                      <w:sz w:val="28"/>
-                                      <w:szCs w:val="28"/>
+                                      <w:sz w:val="32"/>
+                                      <w:szCs w:val="32"/>
                                     </w:rPr>
                                   </w:pPr>
                                   <w:r>
                                     <w:rPr>
                                       <w:b/>
                                       <w:bCs/>
-                                      <w:sz w:val="28"/>
-                                      <w:szCs w:val="28"/>
+                                      <w:sz w:val="32"/>
+                                      <w:szCs w:val="32"/>
                                     </w:rPr>
                                     <w:t>寄</w:t>
                                   </w:r>
@@ -1349,7 +1402,7 @@
                 </mc:Choice>
                 <mc:Fallback>
                   <w:pict>
-                    <v:shape w14:anchorId="7E9E5C47" id="_x0000_s1027" type="#_x0000_t202" style="position:absolute;left:0;text-align:left;margin-left:-22.15pt;margin-top:3.6pt;width:20.8pt;height:21.85pt;z-index:251661312;visibility:visible;mso-wrap-style:square;mso-width-percent:0;mso-height-percent:0;mso-wrap-distance-left:0;mso-wrap-distance-top:0;mso-wrap-distance-right:0;mso-wrap-distance-bottom:0;mso-position-horizontal:absolute;mso-position-horizontal-relative:text;mso-position-vertical:absolute;mso-position-vertical-relative:text;mso-width-percent:0;mso-height-percent:0;mso-width-relative:margin;mso-height-relative:margin;v-text-anchor:top" o:gfxdata="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" stroked="f">
+                    <v:shape w14:anchorId="32AEAB4D" id="_x0000_s1027" type="#_x0000_t202" style="position:absolute;left:0;text-align:left;margin-left:-4.65pt;margin-top:15.9pt;width:22.5pt;height:22pt;z-index:251677696;visibility:visible;mso-wrap-style:square;mso-width-percent:0;mso-height-percent:0;mso-wrap-distance-left:0;mso-wrap-distance-top:0;mso-wrap-distance-right:0;mso-wrap-distance-bottom:0;mso-position-horizontal:absolute;mso-position-horizontal-relative:text;mso-position-vertical:absolute;mso-position-vertical-relative:text;mso-width-percent:0;mso-height-percent:0;mso-width-relative:margin;mso-height-relative:margin;v-text-anchor:top" o:gfxdata="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" stroked="f">
                       <v:textbox inset="0,0,0,0">
                         <w:txbxContent>
                           <w:p>
@@ -1358,16 +1411,16 @@
                               <w:rPr>
                                 <w:b/>
                                 <w:bCs/>
-                                <w:sz w:val="28"/>
-                                <w:szCs w:val="28"/>
+                                <w:sz w:val="32"/>
+                                <w:szCs w:val="32"/>
                               </w:rPr>
                             </w:pPr>
                             <w:r>
                               <w:rPr>
                                 <w:b/>
                                 <w:bCs/>
-                                <w:sz w:val="28"/>
-                                <w:szCs w:val="28"/>
+                                <w:sz w:val="32"/>
+                                <w:szCs w:val="32"/>
                               </w:rPr>
                               <w:t>寄</w:t>
                             </w:r>
@@ -1380,11 +1433,29 @@
                 </mc:Fallback>
               </mc:AlternateContent>
             </w:r>
-            <w:r>
-              <w:rPr>
-                <w:rFonts w:ascii="黑体" w:eastAsia="黑体" w:hAnsi="黑体" w:hint="eastAsia"/>
-                <w:sz w:val="15"/>
-                <w:szCs w:val="15"/>
+          </w:p>
+        </w:tc>
+        <w:tc>
+          <w:tcPr>
+            <w:tcW w:w="1778" w:type="dxa"/>
+            <w:gridSpan w:val="2"/>
+            <w:tcBorders>
+              <w:left w:val="nil"/>
+            </w:tcBorders>
+          </w:tcPr>
+          <w:p>
+            <w:pPr>
+              <w:rPr>
+                <w:rFonts w:ascii="黑体" w:eastAsia="黑体" w:hAnsi="黑体"/>
+                <w:sz w:val="18"/>
+                <w:szCs w:val="18"/>
+              </w:rPr>
+            </w:pPr>
+            <w:r>
+              <w:rPr>
+                <w:rFonts w:ascii="黑体" w:eastAsia="黑体" w:hAnsi="黑体" w:hint="eastAsia"/>
+                <w:sz w:val="18"/>
+                <w:szCs w:val="18"/>
               </w:rPr>
               <w:t>武仲互联网仲裁庭</w:t>
             </w:r>
@@ -1393,15 +1464,15 @@
             <w:pPr>
               <w:rPr>
                 <w:rFonts w:ascii="黑体" w:eastAsia="黑体" w:hAnsi="黑体"/>
-                <w:sz w:val="15"/>
-                <w:szCs w:val="15"/>
-              </w:rPr>
-            </w:pPr>
-            <w:r>
-              <w:rPr>
-                <w:rFonts w:ascii="黑体" w:eastAsia="黑体" w:hAnsi="黑体"/>
-                <w:sz w:val="15"/>
-                <w:szCs w:val="15"/>
+                <w:sz w:val="18"/>
+                <w:szCs w:val="18"/>
+              </w:rPr>
+            </w:pPr>
+            <w:r>
+              <w:rPr>
+                <w:rFonts w:ascii="黑体" w:eastAsia="黑体" w:hAnsi="黑体"/>
+                <w:sz w:val="18"/>
+                <w:szCs w:val="18"/>
               </w:rPr>
               <w:t>13896541251</w:t>
             </w:r>
@@ -1410,17 +1481,25 @@
             <w:pPr>
               <w:rPr>
                 <w:rFonts w:ascii="黑体" w:eastAsia="黑体" w:hAnsi="黑体"/>
-                <w:sz w:val="13"/>
-                <w:szCs w:val="13"/>
-              </w:rPr>
-            </w:pPr>
-            <w:r>
-              <w:rPr>
-                <w:rFonts w:ascii="黑体" w:eastAsia="黑体" w:hAnsi="黑体" w:hint="eastAsia"/>
-                <w:sz w:val="15"/>
-                <w:szCs w:val="15"/>
-              </w:rPr>
-              <w:t>湖北武汉</w:t>
+                <w:sz w:val="18"/>
+                <w:szCs w:val="18"/>
+              </w:rPr>
+            </w:pPr>
+            <w:r>
+              <w:rPr>
+                <w:rFonts w:ascii="黑体" w:eastAsia="黑体" w:hAnsi="黑体" w:hint="eastAsia"/>
+                <w:sz w:val="18"/>
+                <w:szCs w:val="18"/>
+              </w:rPr>
+              <w:t>湖北武汉市江岸区云林街</w:t>
+            </w:r>
+            <w:r>
+              <w:rPr>
+                <w:rFonts w:ascii="黑体" w:eastAsia="黑体" w:hAnsi="黑体"/>
+                <w:sz w:val="18"/>
+                <w:szCs w:val="18"/>
+              </w:rPr>
+              <w:t>67号</w:t>
             </w:r>
           </w:p>
         </w:tc>
@@ -1433,7 +1512,7 @@
         <w:tc>
           <w:tcPr>
             <w:tcW w:w="3859" w:type="dxa"/>
-            <w:gridSpan w:val="4"/>
+            <w:gridSpan w:val="5"/>
             <w:tcBorders>
               <w:left w:val="nil"/>
               <w:bottom w:val="nil"/>
@@ -1465,8 +1544,7 @@
         </w:tc>
         <w:tc>
           <w:tcPr>
-            <w:tcW w:w="1584" w:type="dxa"/>
-            <w:gridSpan w:val="3"/>
+            <w:tcW w:w="1316" w:type="dxa"/>
             <w:tcBorders>
               <w:left w:val="nil"/>
               <w:bottom w:val="nil"/>
@@ -1501,12 +1579,28 @@
     </w:tbl>
     <w:p>
       <w:pPr>
-        <w:spacing w:line="20" w:lineRule="exact"/>
+        <w:rPr>
+          <w:szCs w:val="21"/>
+        </w:rPr>
+      </w:pPr>
+    </w:p>
+    <w:p>
+      <w:pPr>
+        <w:rPr>
+          <w:szCs w:val="21"/>
+        </w:rPr>
+      </w:pPr>
+    </w:p>
+    <w:p>
+      <w:pPr>
+        <w:rPr>
+          <w:szCs w:val="21"/>
+        </w:rPr>
       </w:pPr>
     </w:p>
     <w:sectPr>
-      <w:pgSz w:w="5954" w:h="7088" w:code="509"/>
-      <w:pgMar w:top="113" w:right="113" w:bottom="113" w:left="113" w:header="0" w:footer="0" w:gutter="0"/>
+      <w:pgSz w:w="5670" w:h="10206" w:code="509"/>
+      <w:pgMar w:top="227" w:right="227" w:bottom="227" w:left="227" w:header="0" w:footer="0" w:gutter="0"/>
       <w:cols w:space="425"/>
       <w:vAlign w:val="center"/>
       <w:docGrid w:linePitch="312"/>
@@ -2284,7 +2378,7 @@
 </file>
 
 <file path=customXml/itemProps1.xml><?xml version="1.0" encoding="utf-8"?>
-<ds:datastoreItem xmlns:ds="http://schemas.openxmlformats.org/officeDocument/2006/customXml" ds:itemID="{306B5926-2939-4113-A6FD-20AC76658133}">
+<ds:datastoreItem xmlns:ds="http://schemas.openxmlformats.org/officeDocument/2006/customXml" ds:itemID="{D2AC736B-570D-4F6A-A342-F97D39C4C333}">
   <ds:schemaRefs>
     <ds:schemaRef ds:uri="http://schemas.openxmlformats.org/officeDocument/2006/bibliography"/>
   </ds:schemaRefs>
